--- a/Tool Rental Design document.docx
+++ b/Tool Rental Design document.docx
@@ -184,12 +184,12 @@
                 <wp:extent cx="7315200" cy="1215391"/>
                 <wp:effectExtent b="0" l="0" r="0" t="0"/>
                 <wp:wrapNone/>
-                <wp:docPr id="158" name="image6.png"/>
+                <wp:docPr id="158" name="image7.png"/>
                 <a:graphic>
                   <a:graphicData uri="http://schemas.openxmlformats.org/drawingml/2006/picture">
                     <pic:pic>
                       <pic:nvPicPr>
-                        <pic:cNvPr id="0" name="image6.png"/>
+                        <pic:cNvPr id="0" name="image7.png"/>
                         <pic:cNvPicPr preferRelativeResize="0"/>
                       </pic:nvPicPr>
                       <pic:blipFill>
@@ -313,12 +313,12 @@
                 <wp:extent cx="7324725" cy="932238"/>
                 <wp:effectExtent b="0" l="0" r="0" t="0"/>
                 <wp:wrapSquare wrapText="bothSides" distB="0" distT="0" distL="114300" distR="114300"/>
-                <wp:docPr id="156" name="image4.png"/>
+                <wp:docPr id="156" name="image5.png"/>
                 <a:graphic>
                   <a:graphicData uri="http://schemas.openxmlformats.org/drawingml/2006/picture">
                     <pic:pic>
                       <pic:nvPicPr>
-                        <pic:cNvPr id="0" name="image4.png"/>
+                        <pic:cNvPr id="0" name="image5.png"/>
                         <pic:cNvPicPr preferRelativeResize="0"/>
                       </pic:nvPicPr>
                       <pic:blipFill>
@@ -416,12 +416,12 @@
                 <wp:extent cx="7324725" cy="1019175"/>
                 <wp:effectExtent b="0" l="0" r="0" t="0"/>
                 <wp:wrapSquare wrapText="bothSides" distB="0" distT="0" distL="114300" distR="114300"/>
-                <wp:docPr id="157" name="image5.png"/>
+                <wp:docPr id="157" name="image6.png"/>
                 <a:graphic>
                   <a:graphicData uri="http://schemas.openxmlformats.org/drawingml/2006/picture">
                     <pic:pic>
                       <pic:nvPicPr>
-                        <pic:cNvPr id="0" name="image5.png"/>
+                        <pic:cNvPr id="0" name="image6.png"/>
                         <pic:cNvPicPr preferRelativeResize="0"/>
                       </pic:nvPicPr>
                       <pic:blipFill>
@@ -673,12 +673,12 @@
                 <wp:extent cx="6924675" cy="1997502"/>
                 <wp:effectExtent b="0" l="0" r="0" t="0"/>
                 <wp:wrapSquare wrapText="bothSides" distB="0" distT="0" distL="114300" distR="114300"/>
-                <wp:docPr id="155" name="image2.png"/>
+                <wp:docPr id="155" name="image4.png"/>
                 <a:graphic>
                   <a:graphicData uri="http://schemas.openxmlformats.org/drawingml/2006/picture">
                     <pic:pic>
                       <pic:nvPicPr>
-                        <pic:cNvPr id="0" name="image2.png"/>
+                        <pic:cNvPr id="0" name="image4.png"/>
                         <pic:cNvPicPr preferRelativeResize="0"/>
                       </pic:nvPicPr>
                       <pic:blipFill>
@@ -3314,6 +3314,104 @@
               <w:vertAlign w:val="baseline"/>
             </w:rPr>
           </w:pPr>
+          <w:hyperlink w:anchor="_heading=h.cixw13ue1xzy">
+            <w:r>
+              <w:rPr>
+                <w:rFonts w:ascii="Arial" w:cs="Arial" w:eastAsia="Arial" w:hAnsi="Arial"/>
+                <w:b w:val="0"/>
+                <w:i w:val="0"/>
+                <w:smallCaps w:val="0"/>
+                <w:strike w:val="0"/>
+                <w:color w:val="000000"/>
+                <w:sz w:val="22"/>
+                <w:szCs w:val="22"/>
+                <w:u w:val="none"/>
+                <w:shd w:fill="auto" w:val="clear"/>
+                <w:vertAlign w:val="baseline"/>
+                <w:rtl w:val="0"/>
+              </w:rPr>
+              <w:t xml:space="preserve">Unit Test Classes</w:t>
+              <w:tab/>
+              <w:t xml:space="preserve">16</w:t>
+            </w:r>
+          </w:hyperlink>
+          <w:r>
+            <w:rPr>
+              <w:rtl w:val="0"/>
+            </w:rPr>
+          </w:r>
+        </w:p>
+        <w:p>
+          <w:pPr>
+            <w:widowControl w:val="0"/>
+            <w:tabs>
+              <w:tab w:val="right" w:leader="dot" w:pos="12000"/>
+            </w:tabs>
+            <w:spacing w:before="60" w:lineRule="auto"/>
+            <w:ind w:left="720" w:firstLine="0"/>
+            <w:rPr>
+              <w:rFonts w:ascii="Arial" w:cs="Arial" w:eastAsia="Arial" w:hAnsi="Arial"/>
+              <w:b w:val="0"/>
+              <w:i w:val="0"/>
+              <w:smallCaps w:val="0"/>
+              <w:strike w:val="0"/>
+              <w:color w:val="000000"/>
+              <w:sz w:val="22"/>
+              <w:szCs w:val="22"/>
+              <w:u w:val="none"/>
+              <w:shd w:fill="auto" w:val="clear"/>
+              <w:vertAlign w:val="baseline"/>
+            </w:rPr>
+          </w:pPr>
+          <w:hyperlink w:anchor="_heading=h.lupdky9ffxk9">
+            <w:r>
+              <w:rPr>
+                <w:rFonts w:ascii="Arial" w:cs="Arial" w:eastAsia="Arial" w:hAnsi="Arial"/>
+                <w:b w:val="0"/>
+                <w:i w:val="0"/>
+                <w:smallCaps w:val="0"/>
+                <w:strike w:val="0"/>
+                <w:color w:val="000000"/>
+                <w:sz w:val="22"/>
+                <w:szCs w:val="22"/>
+                <w:u w:val="none"/>
+                <w:shd w:fill="auto" w:val="clear"/>
+                <w:vertAlign w:val="baseline"/>
+                <w:rtl w:val="0"/>
+              </w:rPr>
+              <w:t xml:space="preserve">Unit Test Class 1</w:t>
+              <w:tab/>
+              <w:t xml:space="preserve">16</w:t>
+            </w:r>
+          </w:hyperlink>
+          <w:r>
+            <w:rPr>
+              <w:rtl w:val="0"/>
+            </w:rPr>
+          </w:r>
+        </w:p>
+        <w:p>
+          <w:pPr>
+            <w:widowControl w:val="0"/>
+            <w:tabs>
+              <w:tab w:val="right" w:leader="dot" w:pos="12000"/>
+            </w:tabs>
+            <w:spacing w:before="60" w:lineRule="auto"/>
+            <w:ind w:left="360" w:firstLine="0"/>
+            <w:rPr>
+              <w:rFonts w:ascii="Arial" w:cs="Arial" w:eastAsia="Arial" w:hAnsi="Arial"/>
+              <w:b w:val="0"/>
+              <w:i w:val="0"/>
+              <w:smallCaps w:val="0"/>
+              <w:strike w:val="0"/>
+              <w:color w:val="000000"/>
+              <w:sz w:val="22"/>
+              <w:szCs w:val="22"/>
+              <w:u w:val="none"/>
+              <w:shd w:fill="auto" w:val="clear"/>
+              <w:vertAlign w:val="baseline"/>
+            </w:rPr>
+          </w:pPr>
           <w:hyperlink w:anchor="_heading=h.ah5svou0cds1">
             <w:r>
               <w:rPr>
@@ -9270,12 +9368,12 @@
           <wp:inline distB="114300" distT="114300" distL="114300" distR="114300">
             <wp:extent cx="5943600" cy="5067300"/>
             <wp:effectExtent b="0" l="0" r="0" t="0"/>
-            <wp:docPr id="160" name="image8.png"/>
+            <wp:docPr id="160" name="image3.png"/>
             <a:graphic>
               <a:graphicData uri="http://schemas.openxmlformats.org/drawingml/2006/picture">
                 <pic:pic>
                   <pic:nvPicPr>
-                    <pic:cNvPr id="0" name="image8.png"/>
+                    <pic:cNvPr id="0" name="image3.png"/>
                     <pic:cNvPicPr preferRelativeResize="0"/>
                   </pic:nvPicPr>
                   <pic:blipFill>
@@ -9942,12 +10040,12 @@
           <wp:inline distB="114300" distT="114300" distL="114300" distR="114300">
             <wp:extent cx="5943600" cy="4292600"/>
             <wp:effectExtent b="0" l="0" r="0" t="0"/>
-            <wp:docPr id="161" name="image3.png"/>
+            <wp:docPr id="161" name="image2.png"/>
             <a:graphic>
               <a:graphicData uri="http://schemas.openxmlformats.org/drawingml/2006/picture">
                 <pic:pic>
                   <pic:nvPicPr>
-                    <pic:cNvPr id="0" name="image3.png"/>
+                    <pic:cNvPr id="0" name="image2.png"/>
                     <pic:cNvPicPr preferRelativeResize="0"/>
                   </pic:nvPicPr>
                   <pic:blipFill>
@@ -13370,7 +13468,6 @@
     </w:p>
     <w:p>
       <w:pPr>
-        <w:ind w:left="720" w:firstLine="0"/>
         <w:rPr/>
       </w:pPr>
       <w:r>
@@ -13384,8 +13481,70 @@
         <w:pStyle w:val="Heading2"/>
         <w:rPr/>
       </w:pPr>
-      <w:bookmarkStart w:colFirst="0" w:colLast="0" w:name="_heading=h.ah5svou0cds1" w:id="70"/>
+      <w:bookmarkStart w:colFirst="0" w:colLast="0" w:name="_heading=h.cixw13ue1xzy" w:id="70"/>
       <w:bookmarkEnd w:id="70"/>
+      <w:r>
+        <w:rPr>
+          <w:rtl w:val="0"/>
+        </w:rPr>
+        <w:t xml:space="preserve">Unit Test Classes</w:t>
+      </w:r>
+    </w:p>
+    <w:p>
+      <w:pPr>
+        <w:pStyle w:val="Heading3"/>
+        <w:rPr/>
+      </w:pPr>
+      <w:bookmarkStart w:colFirst="0" w:colLast="0" w:name="_heading=h.g2ia0fk9prqj" w:id="71"/>
+      <w:bookmarkEnd w:id="71"/>
+      <w:r>
+        <w:rPr>
+          <w:rtl w:val="0"/>
+        </w:rPr>
+      </w:r>
+    </w:p>
+    <w:p>
+      <w:pPr>
+        <w:pStyle w:val="Heading3"/>
+        <w:rPr/>
+      </w:pPr>
+      <w:bookmarkStart w:colFirst="0" w:colLast="0" w:name="_heading=h.lupdky9ffxk9" w:id="72"/>
+      <w:bookmarkEnd w:id="72"/>
+      <w:r>
+        <w:rPr>
+          <w:rtl w:val="0"/>
+        </w:rPr>
+        <w:t xml:space="preserve">Unit Test Class 1</w:t>
+      </w:r>
+    </w:p>
+    <w:p>
+      <w:pPr>
+        <w:rPr/>
+      </w:pPr>
+      <w:r>
+        <w:rPr>
+          <w:rtl w:val="0"/>
+        </w:rPr>
+        <w:t xml:space="preserve">&lt;List all the operations and details of this class&gt;</w:t>
+      </w:r>
+    </w:p>
+    <w:p>
+      <w:pPr>
+        <w:rPr/>
+      </w:pPr>
+      <w:r>
+        <w:rPr>
+          <w:rtl w:val="0"/>
+        </w:rPr>
+      </w:r>
+    </w:p>
+    <w:p>
+      <w:pPr>
+        <w:pStyle w:val="Heading2"/>
+        <w:rPr/>
+      </w:pPr>
+      <w:bookmarkStart w:colFirst="0" w:colLast="0" w:name="_heading=h.ah5svou0cds1" w:id="73"/>
+      <w:bookmarkEnd w:id="73"/>
       <w:r>
         <w:rPr>
           <w:rtl w:val="0"/>
@@ -13453,8 +13612,8 @@
         <w:pStyle w:val="Heading1"/>
         <w:rPr/>
       </w:pPr>
-      <w:bookmarkStart w:colFirst="0" w:colLast="0" w:name="_heading=h.279ka65" w:id="71"/>
-      <w:bookmarkEnd w:id="71"/>
+      <w:bookmarkStart w:colFirst="0" w:colLast="0" w:name="_heading=h.279ka65" w:id="74"/>
+      <w:bookmarkEnd w:id="74"/>
       <w:r>
         <w:rPr>
           <w:rtl w:val="0"/>
@@ -13467,8 +13626,8 @@
         <w:pStyle w:val="Heading2"/>
         <w:rPr/>
       </w:pPr>
-      <w:bookmarkStart w:colFirst="0" w:colLast="0" w:name="_heading=h.meukdy" w:id="72"/>
-      <w:bookmarkEnd w:id="72"/>
+      <w:bookmarkStart w:colFirst="0" w:colLast="0" w:name="_heading=h.meukdy" w:id="75"/>
+      <w:bookmarkEnd w:id="75"/>
       <w:r>
         <w:rPr>
           <w:rtl w:val="0"/>
@@ -13604,8 +13763,8 @@
         <w:pStyle w:val="Heading2"/>
         <w:rPr/>
       </w:pPr>
-      <w:bookmarkStart w:colFirst="0" w:colLast="0" w:name="_heading=h.36ei31r" w:id="73"/>
-      <w:bookmarkEnd w:id="73"/>
+      <w:bookmarkStart w:colFirst="0" w:colLast="0" w:name="_heading=h.36ei31r" w:id="76"/>
+      <w:bookmarkEnd w:id="76"/>
       <w:r>
         <w:rPr>
           <w:rtl w:val="0"/>
@@ -13618,8 +13777,8 @@
         <w:pStyle w:val="Heading3"/>
         <w:rPr/>
       </w:pPr>
-      <w:bookmarkStart w:colFirst="0" w:colLast="0" w:name="_heading=h.1ljsd9k" w:id="74"/>
-      <w:bookmarkEnd w:id="74"/>
+      <w:bookmarkStart w:colFirst="0" w:colLast="0" w:name="_heading=h.1ljsd9k" w:id="77"/>
+      <w:bookmarkEnd w:id="77"/>
       <w:r>
         <w:rPr>
           <w:rtl w:val="0"/>
@@ -13655,8 +13814,8 @@
         <w:pStyle w:val="Heading3"/>
         <w:rPr/>
       </w:pPr>
-      <w:bookmarkStart w:colFirst="0" w:colLast="0" w:name="_heading=h.45jfvxd" w:id="75"/>
-      <w:bookmarkEnd w:id="75"/>
+      <w:bookmarkStart w:colFirst="0" w:colLast="0" w:name="_heading=h.45jfvxd" w:id="78"/>
+      <w:bookmarkEnd w:id="78"/>
       <w:r>
         <w:rPr>
           <w:rtl w:val="0"/>
@@ -14414,8 +14573,8 @@
         <w:pStyle w:val="Heading3"/>
         <w:rPr/>
       </w:pPr>
-      <w:bookmarkStart w:colFirst="0" w:colLast="0" w:name="_heading=h.2koq656" w:id="76"/>
-      <w:bookmarkEnd w:id="76"/>
+      <w:bookmarkStart w:colFirst="0" w:colLast="0" w:name="_heading=h.2koq656" w:id="79"/>
+      <w:bookmarkEnd w:id="79"/>
       <w:r>
         <w:rPr>
           <w:rtl w:val="0"/>
@@ -14554,8 +14713,8 @@
         <w:pStyle w:val="Heading3"/>
         <w:rPr/>
       </w:pPr>
-      <w:bookmarkStart w:colFirst="0" w:colLast="0" w:name="_heading=h.bu0bkt68ou6b" w:id="77"/>
-      <w:bookmarkEnd w:id="77"/>
+      <w:bookmarkStart w:colFirst="0" w:colLast="0" w:name="_heading=h.bu0bkt68ou6b" w:id="80"/>
+      <w:bookmarkEnd w:id="80"/>
       <w:r>
         <w:rPr>
           <w:rtl w:val="0"/>
@@ -14567,8 +14726,8 @@
         <w:pStyle w:val="Heading3"/>
         <w:rPr/>
       </w:pPr>
-      <w:bookmarkStart w:colFirst="0" w:colLast="0" w:name="_heading=h.1yyy98l" w:id="78"/>
-      <w:bookmarkEnd w:id="78"/>
+      <w:bookmarkStart w:colFirst="0" w:colLast="0" w:name="_heading=h.1yyy98l" w:id="81"/>
+      <w:bookmarkEnd w:id="81"/>
       <w:r>
         <w:rPr>
           <w:rtl w:val="0"/>
@@ -14876,8 +15035,8 @@
                 <w:szCs w:val="20"/>
               </w:rPr>
             </w:pPr>
-            <w:bookmarkStart w:colFirst="0" w:colLast="0" w:name="_heading=h.4iylrwe" w:id="79"/>
-            <w:bookmarkEnd w:id="79"/>
+            <w:bookmarkStart w:colFirst="0" w:colLast="0" w:name="_heading=h.4iylrwe" w:id="82"/>
+            <w:bookmarkEnd w:id="82"/>
             <w:r>
               <w:rPr>
                 <w:sz w:val="20"/>
@@ -14916,8 +15075,8 @@
         <w:pStyle w:val="Heading3"/>
         <w:rPr/>
       </w:pPr>
-      <w:bookmarkStart w:colFirst="0" w:colLast="0" w:name="_heading=h.2y3w247" w:id="80"/>
-      <w:bookmarkEnd w:id="80"/>
+      <w:bookmarkStart w:colFirst="0" w:colLast="0" w:name="_heading=h.2y3w247" w:id="83"/>
+      <w:bookmarkEnd w:id="83"/>
       <w:r>
         <w:rPr>
           <w:rtl w:val="0"/>
@@ -17204,8 +17363,8 @@
         <w:pStyle w:val="Heading3"/>
         <w:rPr/>
       </w:pPr>
-      <w:bookmarkStart w:colFirst="0" w:colLast="0" w:name="_heading=h.1d96cc0" w:id="81"/>
-      <w:bookmarkEnd w:id="81"/>
+      <w:bookmarkStart w:colFirst="0" w:colLast="0" w:name="_heading=h.1d96cc0" w:id="84"/>
+      <w:bookmarkEnd w:id="84"/>
       <w:r>
         <w:rPr>
           <w:rtl w:val="0"/>
@@ -21099,7 +21258,7 @@
 
 <file path=customXML/item1.xml><?xml version="1.0" encoding="utf-8"?>
 <go:gDocsCustomXmlDataStorage xmlns:go="http://customooxmlschemas.google.com/" xmlns:r="http://schemas.openxmlformats.org/officeDocument/2006/relationships" uri="GoogleDocsCustomDataVersion2">
-  <go:docsCustomData xmlns:go="http://customooxmlschemas.google.com/" roundtripDataSignature="AMtx7miTi2JTYQx1ajO4DtqWbJWu1GP6vQ==">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</go:docsCustomData>
+  <go:docsCustomData xmlns:go="http://customooxmlschemas.google.com/" roundtripDataSignature="AMtx7mgmHO9OuE/9VwQ8dojtK7xYJnwmBQ==">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</go:docsCustomData>
 </go:gDocsCustomXmlDataStorage>
 </file>
 

--- a/Tool Rental Design document.docx
+++ b/Tool Rental Design document.docx
@@ -1304,7 +1304,7 @@
           </w:pPr>
           <w:r>
             <w:fldChar w:fldCharType="begin"/>
-            <w:instrText xml:space="preserve"> TOC \h \u \z \t "Heading 1,1,Heading 2,2,Heading 3,3,"</w:instrText>
+            <w:instrText xml:space="preserve"> TOC \h \u \z \t "Heading 1,1,Heading 2,2,Heading 3,3,Heading 4,4,Heading 5,5,Heading 6,6,"</w:instrText>
             <w:fldChar w:fldCharType="separate"/>
           </w:r>
           <w:hyperlink w:anchor="_heading=h.30j0zll">
@@ -1325,7 +1325,7 @@
               </w:rPr>
               <w:t xml:space="preserve">Section 1: Introduction and Requirements</w:t>
               <w:tab/>
-              <w:t xml:space="preserve">4</w:t>
+              <w:t xml:space="preserve">5</w:t>
             </w:r>
           </w:hyperlink>
           <w:r>
@@ -1374,7 +1374,7 @@
               </w:rPr>
               <w:t xml:space="preserve">Introduction</w:t>
               <w:tab/>
-              <w:t xml:space="preserve">4</w:t>
+              <w:t xml:space="preserve">5</w:t>
             </w:r>
           </w:hyperlink>
           <w:r>
@@ -1423,7 +1423,7 @@
               </w:rPr>
               <w:t xml:space="preserve">Overview</w:t>
               <w:tab/>
-              <w:t xml:space="preserve">4</w:t>
+              <w:t xml:space="preserve">5</w:t>
             </w:r>
           </w:hyperlink>
           <w:r>
@@ -1472,7 +1472,7 @@
               </w:rPr>
               <w:t xml:space="preserve">Purpose</w:t>
               <w:tab/>
-              <w:t xml:space="preserve">4</w:t>
+              <w:t xml:space="preserve">5</w:t>
             </w:r>
           </w:hyperlink>
           <w:r>
@@ -1521,7 +1521,7 @@
               </w:rPr>
               <w:t xml:space="preserve">Scope</w:t>
               <w:tab/>
-              <w:t xml:space="preserve">4</w:t>
+              <w:t xml:space="preserve">5</w:t>
             </w:r>
           </w:hyperlink>
           <w:r>
@@ -1570,7 +1570,7 @@
               </w:rPr>
               <w:t xml:space="preserve">Audience</w:t>
               <w:tab/>
-              <w:t xml:space="preserve">4</w:t>
+              <w:t xml:space="preserve">5</w:t>
             </w:r>
           </w:hyperlink>
           <w:r>
@@ -1619,7 +1619,7 @@
               </w:rPr>
               <w:t xml:space="preserve">Terminology</w:t>
               <w:tab/>
-              <w:t xml:space="preserve">5</w:t>
+              <w:t xml:space="preserve">6</w:t>
             </w:r>
           </w:hyperlink>
           <w:r>
@@ -1668,7 +1668,7 @@
               </w:rPr>
               <w:t xml:space="preserve">Business Requirements</w:t>
               <w:tab/>
-              <w:t xml:space="preserve">5</w:t>
+              <w:t xml:space="preserve">6</w:t>
             </w:r>
           </w:hyperlink>
           <w:r>
@@ -1717,7 +1717,7 @@
               </w:rPr>
               <w:t xml:space="preserve">User Stories</w:t>
               <w:tab/>
-              <w:t xml:space="preserve">5</w:t>
+              <w:t xml:space="preserve">6</w:t>
             </w:r>
           </w:hyperlink>
           <w:r>
@@ -1765,7 +1765,7 @@
               </w:rPr>
               <w:t xml:space="preserve">Section 2: High Level Design</w:t>
               <w:tab/>
-              <w:t xml:space="preserve">5</w:t>
+              <w:t xml:space="preserve">6</w:t>
             </w:r>
           </w:hyperlink>
           <w:r>
@@ -1814,7 +1814,7 @@
               </w:rPr>
               <w:t xml:space="preserve">Summary:</w:t>
               <w:tab/>
-              <w:t xml:space="preserve">5</w:t>
+              <w:t xml:space="preserve">6</w:t>
             </w:r>
           </w:hyperlink>
           <w:r>
@@ -1863,7 +1863,7 @@
               </w:rPr>
               <w:t xml:space="preserve">Section Purpose:</w:t>
               <w:tab/>
-              <w:t xml:space="preserve">6</w:t>
+              <w:t xml:space="preserve">7</w:t>
             </w:r>
           </w:hyperlink>
           <w:r>
@@ -1912,7 +1912,7 @@
               </w:rPr>
               <w:t xml:space="preserve">Business Process Diagram</w:t>
               <w:tab/>
-              <w:t xml:space="preserve">6</w:t>
+              <w:t xml:space="preserve">7</w:t>
             </w:r>
           </w:hyperlink>
           <w:r>
@@ -1961,7 +1961,7 @@
               </w:rPr>
               <w:t xml:space="preserve">Functional Overview</w:t>
               <w:tab/>
-              <w:t xml:space="preserve">6</w:t>
+              <w:t xml:space="preserve">7</w:t>
             </w:r>
           </w:hyperlink>
           <w:r>
@@ -2010,7 +2010,7 @@
               </w:rPr>
               <w:t xml:space="preserve">Solution Overview</w:t>
               <w:tab/>
-              <w:t xml:space="preserve">6</w:t>
+              <w:t xml:space="preserve">7</w:t>
             </w:r>
           </w:hyperlink>
           <w:r>
@@ -2059,7 +2059,7 @@
               </w:rPr>
               <w:t xml:space="preserve">Context Diagram</w:t>
               <w:tab/>
-              <w:t xml:space="preserve">6</w:t>
+              <w:t xml:space="preserve">7</w:t>
             </w:r>
           </w:hyperlink>
           <w:r>
@@ -2108,7 +2108,7 @@
               </w:rPr>
               <w:t xml:space="preserve">Architecture</w:t>
               <w:tab/>
-              <w:t xml:space="preserve">6</w:t>
+              <w:t xml:space="preserve">7</w:t>
             </w:r>
           </w:hyperlink>
           <w:r>
@@ -2157,7 +2157,7 @@
               </w:rPr>
               <w:t xml:space="preserve">Technology Stack</w:t>
               <w:tab/>
-              <w:t xml:space="preserve">7</w:t>
+              <w:t xml:space="preserve">8</w:t>
             </w:r>
           </w:hyperlink>
           <w:r>
@@ -2206,7 +2206,7 @@
               </w:rPr>
               <w:t xml:space="preserve">High Level Component Description</w:t>
               <w:tab/>
-              <w:t xml:space="preserve">7</w:t>
+              <w:t xml:space="preserve">8</w:t>
             </w:r>
           </w:hyperlink>
           <w:r>
@@ -2255,7 +2255,7 @@
               </w:rPr>
               <w:t xml:space="preserve">Security</w:t>
               <w:tab/>
-              <w:t xml:space="preserve">7</w:t>
+              <w:t xml:space="preserve">8</w:t>
             </w:r>
           </w:hyperlink>
           <w:r>
@@ -2304,7 +2304,7 @@
               </w:rPr>
               <w:t xml:space="preserve">Technical Debt</w:t>
               <w:tab/>
-              <w:t xml:space="preserve">8</w:t>
+              <w:t xml:space="preserve">9</w:t>
             </w:r>
           </w:hyperlink>
           <w:r>
@@ -2353,7 +2353,154 @@
               </w:rPr>
               <w:t xml:space="preserve">Assumptions, Constraints and Risks</w:t>
               <w:tab/>
-              <w:t xml:space="preserve">8</w:t>
+              <w:t xml:space="preserve">9</w:t>
+            </w:r>
+          </w:hyperlink>
+          <w:r>
+            <w:rPr>
+              <w:rtl w:val="0"/>
+            </w:rPr>
+          </w:r>
+        </w:p>
+        <w:p>
+          <w:pPr>
+            <w:widowControl w:val="0"/>
+            <w:tabs>
+              <w:tab w:val="right" w:leader="dot" w:pos="12000"/>
+            </w:tabs>
+            <w:spacing w:before="60" w:lineRule="auto"/>
+            <w:ind w:left="1080" w:firstLine="0"/>
+            <w:rPr>
+              <w:rFonts w:ascii="Arial" w:cs="Arial" w:eastAsia="Arial" w:hAnsi="Arial"/>
+              <w:b w:val="0"/>
+              <w:i w:val="0"/>
+              <w:smallCaps w:val="0"/>
+              <w:strike w:val="0"/>
+              <w:color w:val="000000"/>
+              <w:sz w:val="22"/>
+              <w:szCs w:val="22"/>
+              <w:u w:val="none"/>
+              <w:shd w:fill="auto" w:val="clear"/>
+              <w:vertAlign w:val="baseline"/>
+            </w:rPr>
+          </w:pPr>
+          <w:hyperlink w:anchor="_heading=">
+            <w:r>
+              <w:rPr>
+                <w:rFonts w:ascii="Arial" w:cs="Arial" w:eastAsia="Arial" w:hAnsi="Arial"/>
+                <w:b w:val="0"/>
+                <w:i w:val="0"/>
+                <w:smallCaps w:val="0"/>
+                <w:strike w:val="0"/>
+                <w:color w:val="000000"/>
+                <w:sz w:val="22"/>
+                <w:szCs w:val="22"/>
+                <w:u w:val="none"/>
+                <w:shd w:fill="auto" w:val="clear"/>
+                <w:vertAlign w:val="baseline"/>
+                <w:rtl w:val="0"/>
+              </w:rPr>
+              <w:t xml:space="preserve">Business Assumptions</w:t>
+              <w:tab/>
+              <w:t xml:space="preserve">9</w:t>
+            </w:r>
+          </w:hyperlink>
+          <w:r>
+            <w:rPr>
+              <w:rtl w:val="0"/>
+            </w:rPr>
+          </w:r>
+        </w:p>
+        <w:p>
+          <w:pPr>
+            <w:widowControl w:val="0"/>
+            <w:tabs>
+              <w:tab w:val="right" w:leader="dot" w:pos="12000"/>
+            </w:tabs>
+            <w:spacing w:before="60" w:lineRule="auto"/>
+            <w:ind w:left="1080" w:firstLine="0"/>
+            <w:rPr>
+              <w:rFonts w:ascii="Arial" w:cs="Arial" w:eastAsia="Arial" w:hAnsi="Arial"/>
+              <w:b w:val="0"/>
+              <w:i w:val="0"/>
+              <w:smallCaps w:val="0"/>
+              <w:strike w:val="0"/>
+              <w:color w:val="000000"/>
+              <w:sz w:val="22"/>
+              <w:szCs w:val="22"/>
+              <w:u w:val="none"/>
+              <w:shd w:fill="auto" w:val="clear"/>
+              <w:vertAlign w:val="baseline"/>
+            </w:rPr>
+          </w:pPr>
+          <w:hyperlink w:anchor="_heading=">
+            <w:r>
+              <w:rPr>
+                <w:rFonts w:ascii="Arial" w:cs="Arial" w:eastAsia="Arial" w:hAnsi="Arial"/>
+                <w:b w:val="0"/>
+                <w:i w:val="0"/>
+                <w:smallCaps w:val="0"/>
+                <w:strike w:val="0"/>
+                <w:color w:val="000000"/>
+                <w:sz w:val="22"/>
+                <w:szCs w:val="22"/>
+                <w:u w:val="none"/>
+                <w:shd w:fill="auto" w:val="clear"/>
+                <w:vertAlign w:val="baseline"/>
+                <w:rtl w:val="0"/>
+              </w:rPr>
+              <w:t xml:space="preserve">Technical Assumptions</w:t>
+              <w:tab/>
+              <w:t xml:space="preserve">9</w:t>
+            </w:r>
+          </w:hyperlink>
+          <w:r>
+            <w:rPr>
+              <w:rtl w:val="0"/>
+            </w:rPr>
+          </w:r>
+        </w:p>
+        <w:p>
+          <w:pPr>
+            <w:widowControl w:val="0"/>
+            <w:tabs>
+              <w:tab w:val="right" w:leader="dot" w:pos="12000"/>
+            </w:tabs>
+            <w:spacing w:before="60" w:lineRule="auto"/>
+            <w:ind w:left="1080" w:firstLine="0"/>
+            <w:rPr>
+              <w:rFonts w:ascii="Arial" w:cs="Arial" w:eastAsia="Arial" w:hAnsi="Arial"/>
+              <w:b w:val="0"/>
+              <w:i w:val="0"/>
+              <w:smallCaps w:val="0"/>
+              <w:strike w:val="0"/>
+              <w:color w:val="000000"/>
+              <w:sz w:val="22"/>
+              <w:szCs w:val="22"/>
+              <w:u w:val="none"/>
+              <w:shd w:fill="auto" w:val="clear"/>
+              <w:vertAlign w:val="baseline"/>
+            </w:rPr>
+          </w:pPr>
+          <w:hyperlink w:anchor="_heading=">
+            <w:r>
+              <w:rPr>
+                <w:rFonts w:ascii="Arial" w:cs="Arial" w:eastAsia="Arial" w:hAnsi="Arial"/>
+                <w:b w:val="0"/>
+                <w:i w:val="0"/>
+                <w:smallCaps w:val="0"/>
+                <w:strike w:val="0"/>
+                <w:color w:val="000000"/>
+                <w:sz w:val="22"/>
+                <w:szCs w:val="22"/>
+                <w:u w:val="none"/>
+                <w:shd w:fill="auto" w:val="clear"/>
+                <w:vertAlign w:val="baseline"/>
+                <w:rtl w:val="0"/>
+              </w:rPr>
+              <w:t xml:space="preserve">Dependencies</w:t>
+              <w:tab/>
+              <w:t xml:space="preserve">9</w:t>
             </w:r>
           </w:hyperlink>
           <w:r>
@@ -2401,7 +2548,7 @@
               </w:rPr>
               <w:t xml:space="preserve">Section 3: Detail Level Design</w:t>
               <w:tab/>
-              <w:t xml:space="preserve">8</w:t>
+              <w:t xml:space="preserve">9</w:t>
             </w:r>
           </w:hyperlink>
           <w:r>
@@ -2450,7 +2597,7 @@
               </w:rPr>
               <w:t xml:space="preserve">Solution Overview</w:t>
               <w:tab/>
-              <w:t xml:space="preserve">8</w:t>
+              <w:t xml:space="preserve">9</w:t>
             </w:r>
           </w:hyperlink>
           <w:r>
@@ -2499,7 +2646,7 @@
               </w:rPr>
               <w:t xml:space="preserve">Component Description</w:t>
               <w:tab/>
-              <w:t xml:space="preserve">8</w:t>
+              <w:t xml:space="preserve">9</w:t>
             </w:r>
           </w:hyperlink>
           <w:r>
@@ -2548,7 +2695,1281 @@
               </w:rPr>
               <w:t xml:space="preserve">Design Diagrams</w:t>
               <w:tab/>
-              <w:t xml:space="preserve">9</w:t>
+              <w:t xml:space="preserve">10</w:t>
+            </w:r>
+          </w:hyperlink>
+          <w:r>
+            <w:rPr>
+              <w:rtl w:val="0"/>
+            </w:rPr>
+          </w:r>
+        </w:p>
+        <w:p>
+          <w:pPr>
+            <w:widowControl w:val="0"/>
+            <w:tabs>
+              <w:tab w:val="right" w:leader="dot" w:pos="12000"/>
+            </w:tabs>
+            <w:spacing w:before="60" w:lineRule="auto"/>
+            <w:ind w:left="1080" w:firstLine="0"/>
+            <w:rPr>
+              <w:rFonts w:ascii="Arial" w:cs="Arial" w:eastAsia="Arial" w:hAnsi="Arial"/>
+              <w:b w:val="0"/>
+              <w:i w:val="0"/>
+              <w:smallCaps w:val="0"/>
+              <w:strike w:val="0"/>
+              <w:color w:val="000000"/>
+              <w:sz w:val="22"/>
+              <w:szCs w:val="22"/>
+              <w:u w:val="none"/>
+              <w:shd w:fill="auto" w:val="clear"/>
+              <w:vertAlign w:val="baseline"/>
+            </w:rPr>
+          </w:pPr>
+          <w:hyperlink w:anchor="_heading=">
+            <w:r>
+              <w:rPr>
+                <w:rFonts w:ascii="Arial" w:cs="Arial" w:eastAsia="Arial" w:hAnsi="Arial"/>
+                <w:b w:val="0"/>
+                <w:i w:val="0"/>
+                <w:smallCaps w:val="0"/>
+                <w:strike w:val="0"/>
+                <w:color w:val="000000"/>
+                <w:sz w:val="22"/>
+                <w:szCs w:val="22"/>
+                <w:u w:val="none"/>
+                <w:shd w:fill="auto" w:val="clear"/>
+                <w:vertAlign w:val="baseline"/>
+                <w:rtl w:val="0"/>
+              </w:rPr>
+              <w:t xml:space="preserve">Class Diagram</w:t>
+              <w:tab/>
+              <w:t xml:space="preserve">10</w:t>
+            </w:r>
+          </w:hyperlink>
+          <w:r>
+            <w:rPr>
+              <w:rtl w:val="0"/>
+            </w:rPr>
+          </w:r>
+        </w:p>
+        <w:p>
+          <w:pPr>
+            <w:widowControl w:val="0"/>
+            <w:tabs>
+              <w:tab w:val="right" w:leader="dot" w:pos="12000"/>
+            </w:tabs>
+            <w:spacing w:before="60" w:lineRule="auto"/>
+            <w:ind w:left="1080" w:firstLine="0"/>
+            <w:rPr>
+              <w:rFonts w:ascii="Arial" w:cs="Arial" w:eastAsia="Arial" w:hAnsi="Arial"/>
+              <w:b w:val="0"/>
+              <w:i w:val="0"/>
+              <w:smallCaps w:val="0"/>
+              <w:strike w:val="0"/>
+              <w:color w:val="000000"/>
+              <w:sz w:val="22"/>
+              <w:szCs w:val="22"/>
+              <w:u w:val="none"/>
+              <w:shd w:fill="auto" w:val="clear"/>
+              <w:vertAlign w:val="baseline"/>
+            </w:rPr>
+          </w:pPr>
+          <w:hyperlink w:anchor="_heading=h.ihv636">
+            <w:r>
+              <w:rPr>
+                <w:rFonts w:ascii="Arial" w:cs="Arial" w:eastAsia="Arial" w:hAnsi="Arial"/>
+                <w:b w:val="0"/>
+                <w:i w:val="0"/>
+                <w:smallCaps w:val="0"/>
+                <w:strike w:val="0"/>
+                <w:color w:val="000000"/>
+                <w:sz w:val="22"/>
+                <w:szCs w:val="22"/>
+                <w:u w:val="none"/>
+                <w:shd w:fill="auto" w:val="clear"/>
+                <w:vertAlign w:val="baseline"/>
+                <w:rtl w:val="0"/>
+              </w:rPr>
+              <w:t xml:space="preserve">Sequence Diagram</w:t>
+              <w:tab/>
+              <w:t xml:space="preserve">12</w:t>
+            </w:r>
+          </w:hyperlink>
+          <w:r>
+            <w:rPr>
+              <w:rtl w:val="0"/>
+            </w:rPr>
+          </w:r>
+        </w:p>
+        <w:p>
+          <w:pPr>
+            <w:widowControl w:val="0"/>
+            <w:tabs>
+              <w:tab w:val="right" w:leader="dot" w:pos="12000"/>
+            </w:tabs>
+            <w:spacing w:before="60" w:lineRule="auto"/>
+            <w:ind w:left="1080" w:firstLine="0"/>
+            <w:rPr>
+              <w:rFonts w:ascii="Arial" w:cs="Arial" w:eastAsia="Arial" w:hAnsi="Arial"/>
+              <w:b w:val="0"/>
+              <w:i w:val="0"/>
+              <w:smallCaps w:val="0"/>
+              <w:strike w:val="0"/>
+              <w:color w:val="000000"/>
+              <w:sz w:val="22"/>
+              <w:szCs w:val="22"/>
+              <w:u w:val="none"/>
+              <w:shd w:fill="auto" w:val="clear"/>
+              <w:vertAlign w:val="baseline"/>
+            </w:rPr>
+          </w:pPr>
+          <w:hyperlink w:anchor="_heading=">
+            <w:r>
+              <w:rPr>
+                <w:rFonts w:ascii="Arial" w:cs="Arial" w:eastAsia="Arial" w:hAnsi="Arial"/>
+                <w:b w:val="0"/>
+                <w:i w:val="0"/>
+                <w:smallCaps w:val="0"/>
+                <w:strike w:val="0"/>
+                <w:color w:val="000000"/>
+                <w:sz w:val="22"/>
+                <w:szCs w:val="22"/>
+                <w:u w:val="none"/>
+                <w:shd w:fill="auto" w:val="clear"/>
+                <w:vertAlign w:val="baseline"/>
+                <w:rtl w:val="0"/>
+              </w:rPr>
+              <w:t xml:space="preserve">Activity Diagrams</w:t>
+              <w:tab/>
+              <w:t xml:space="preserve">13</w:t>
+            </w:r>
+          </w:hyperlink>
+          <w:r>
+            <w:rPr>
+              <w:rtl w:val="0"/>
+            </w:rPr>
+          </w:r>
+        </w:p>
+        <w:p>
+          <w:pPr>
+            <w:widowControl w:val="0"/>
+            <w:tabs>
+              <w:tab w:val="right" w:leader="dot" w:pos="12000"/>
+            </w:tabs>
+            <w:spacing w:before="60" w:lineRule="auto"/>
+            <w:ind w:left="1080" w:firstLine="0"/>
+            <w:rPr>
+              <w:rFonts w:ascii="Arial" w:cs="Arial" w:eastAsia="Arial" w:hAnsi="Arial"/>
+              <w:b w:val="0"/>
+              <w:i w:val="0"/>
+              <w:smallCaps w:val="0"/>
+              <w:strike w:val="0"/>
+              <w:color w:val="000000"/>
+              <w:sz w:val="22"/>
+              <w:szCs w:val="22"/>
+              <w:u w:val="none"/>
+              <w:shd w:fill="auto" w:val="clear"/>
+              <w:vertAlign w:val="baseline"/>
+            </w:rPr>
+          </w:pPr>
+          <w:hyperlink w:anchor="_heading=h.41mghml">
+            <w:r>
+              <w:rPr>
+                <w:rFonts w:ascii="Arial" w:cs="Arial" w:eastAsia="Arial" w:hAnsi="Arial"/>
+                <w:b w:val="0"/>
+                <w:i w:val="0"/>
+                <w:smallCaps w:val="0"/>
+                <w:strike w:val="0"/>
+                <w:color w:val="000000"/>
+                <w:sz w:val="22"/>
+                <w:szCs w:val="22"/>
+                <w:u w:val="none"/>
+                <w:shd w:fill="auto" w:val="clear"/>
+                <w:vertAlign w:val="baseline"/>
+                <w:rtl w:val="0"/>
+              </w:rPr>
+              <w:t xml:space="preserve">Database Configuration</w:t>
+              <w:tab/>
+              <w:t xml:space="preserve">13</w:t>
+            </w:r>
+          </w:hyperlink>
+          <w:r>
+            <w:rPr>
+              <w:rtl w:val="0"/>
+            </w:rPr>
+          </w:r>
+        </w:p>
+        <w:p>
+          <w:pPr>
+            <w:widowControl w:val="0"/>
+            <w:tabs>
+              <w:tab w:val="right" w:leader="dot" w:pos="12000"/>
+            </w:tabs>
+            <w:spacing w:before="60" w:lineRule="auto"/>
+            <w:ind w:left="1080" w:firstLine="0"/>
+            <w:rPr>
+              <w:rFonts w:ascii="Arial" w:cs="Arial" w:eastAsia="Arial" w:hAnsi="Arial"/>
+              <w:b w:val="0"/>
+              <w:i w:val="0"/>
+              <w:smallCaps w:val="0"/>
+              <w:strike w:val="0"/>
+              <w:color w:val="000000"/>
+              <w:sz w:val="22"/>
+              <w:szCs w:val="22"/>
+              <w:u w:val="none"/>
+              <w:shd w:fill="auto" w:val="clear"/>
+              <w:vertAlign w:val="baseline"/>
+            </w:rPr>
+          </w:pPr>
+          <w:hyperlink w:anchor="_heading=h.2grqrue">
+            <w:r>
+              <w:rPr>
+                <w:rFonts w:ascii="Arial" w:cs="Arial" w:eastAsia="Arial" w:hAnsi="Arial"/>
+                <w:b w:val="0"/>
+                <w:i w:val="0"/>
+                <w:smallCaps w:val="0"/>
+                <w:strike w:val="0"/>
+                <w:color w:val="000000"/>
+                <w:sz w:val="22"/>
+                <w:szCs w:val="22"/>
+                <w:u w:val="none"/>
+                <w:shd w:fill="auto" w:val="clear"/>
+                <w:vertAlign w:val="baseline"/>
+                <w:rtl w:val="0"/>
+              </w:rPr>
+              <w:t xml:space="preserve">RentalItemStatus Enumeration</w:t>
+              <w:tab/>
+              <w:t xml:space="preserve">14</w:t>
+            </w:r>
+          </w:hyperlink>
+          <w:r>
+            <w:rPr>
+              <w:rtl w:val="0"/>
+            </w:rPr>
+          </w:r>
+        </w:p>
+        <w:p>
+          <w:pPr>
+            <w:widowControl w:val="0"/>
+            <w:tabs>
+              <w:tab w:val="right" w:leader="dot" w:pos="12000"/>
+            </w:tabs>
+            <w:spacing w:before="60" w:lineRule="auto"/>
+            <w:ind w:left="1080" w:firstLine="0"/>
+            <w:rPr>
+              <w:rFonts w:ascii="Arial" w:cs="Arial" w:eastAsia="Arial" w:hAnsi="Arial"/>
+              <w:b w:val="0"/>
+              <w:i w:val="0"/>
+              <w:smallCaps w:val="0"/>
+              <w:strike w:val="0"/>
+              <w:color w:val="000000"/>
+              <w:sz w:val="22"/>
+              <w:szCs w:val="22"/>
+              <w:u w:val="none"/>
+              <w:shd w:fill="auto" w:val="clear"/>
+              <w:vertAlign w:val="baseline"/>
+            </w:rPr>
+          </w:pPr>
+          <w:hyperlink w:anchor="_heading=h.ey02wmqdpp8w">
+            <w:r>
+              <w:rPr>
+                <w:rFonts w:ascii="Arial" w:cs="Arial" w:eastAsia="Arial" w:hAnsi="Arial"/>
+                <w:b w:val="0"/>
+                <w:i w:val="0"/>
+                <w:smallCaps w:val="0"/>
+                <w:strike w:val="0"/>
+                <w:color w:val="000000"/>
+                <w:sz w:val="22"/>
+                <w:szCs w:val="22"/>
+                <w:u w:val="none"/>
+                <w:shd w:fill="auto" w:val="clear"/>
+                <w:vertAlign w:val="baseline"/>
+                <w:rtl w:val="0"/>
+              </w:rPr>
+              <w:t xml:space="preserve">Contains all the valid status for a rental item</w:t>
+              <w:tab/>
+              <w:t xml:space="preserve">14</w:t>
+            </w:r>
+          </w:hyperlink>
+          <w:r>
+            <w:rPr>
+              <w:rtl w:val="0"/>
+            </w:rPr>
+          </w:r>
+        </w:p>
+        <w:p>
+          <w:pPr>
+            <w:widowControl w:val="0"/>
+            <w:tabs>
+              <w:tab w:val="right" w:leader="dot" w:pos="12000"/>
+            </w:tabs>
+            <w:spacing w:before="60" w:lineRule="auto"/>
+            <w:ind w:left="1080" w:firstLine="0"/>
+            <w:rPr>
+              <w:rFonts w:ascii="Arial" w:cs="Arial" w:eastAsia="Arial" w:hAnsi="Arial"/>
+              <w:b w:val="0"/>
+              <w:i w:val="0"/>
+              <w:smallCaps w:val="0"/>
+              <w:strike w:val="0"/>
+              <w:color w:val="000000"/>
+              <w:sz w:val="22"/>
+              <w:szCs w:val="22"/>
+              <w:u w:val="none"/>
+              <w:shd w:fill="auto" w:val="clear"/>
+              <w:vertAlign w:val="baseline"/>
+            </w:rPr>
+          </w:pPr>
+          <w:hyperlink w:anchor="_heading=h.1v1yuxt">
+            <w:r>
+              <w:rPr>
+                <w:rFonts w:ascii="Arial" w:cs="Arial" w:eastAsia="Arial" w:hAnsi="Arial"/>
+                <w:b w:val="0"/>
+                <w:i w:val="0"/>
+                <w:smallCaps w:val="0"/>
+                <w:strike w:val="0"/>
+                <w:color w:val="000000"/>
+                <w:sz w:val="22"/>
+                <w:szCs w:val="22"/>
+                <w:u w:val="none"/>
+                <w:shd w:fill="auto" w:val="clear"/>
+                <w:vertAlign w:val="baseline"/>
+                <w:rtl w:val="0"/>
+              </w:rPr>
+              <w:t xml:space="preserve">External Libraries</w:t>
+              <w:tab/>
+              <w:t xml:space="preserve">14</w:t>
+            </w:r>
+          </w:hyperlink>
+          <w:r>
+            <w:rPr>
+              <w:rtl w:val="0"/>
+            </w:rPr>
+          </w:r>
+        </w:p>
+        <w:p>
+          <w:pPr>
+            <w:widowControl w:val="0"/>
+            <w:tabs>
+              <w:tab w:val="right" w:leader="dot" w:pos="12000"/>
+            </w:tabs>
+            <w:spacing w:before="60" w:lineRule="auto"/>
+            <w:ind w:left="1080" w:firstLine="0"/>
+            <w:rPr>
+              <w:rFonts w:ascii="Arial" w:cs="Arial" w:eastAsia="Arial" w:hAnsi="Arial"/>
+              <w:b w:val="0"/>
+              <w:i w:val="0"/>
+              <w:smallCaps w:val="0"/>
+              <w:strike w:val="0"/>
+              <w:color w:val="000000"/>
+              <w:sz w:val="22"/>
+              <w:szCs w:val="22"/>
+              <w:u w:val="none"/>
+              <w:shd w:fill="auto" w:val="clear"/>
+              <w:vertAlign w:val="baseline"/>
+            </w:rPr>
+          </w:pPr>
+          <w:hyperlink w:anchor="_heading=h.2nusc19">
+            <w:r>
+              <w:rPr>
+                <w:rFonts w:ascii="Arial" w:cs="Arial" w:eastAsia="Arial" w:hAnsi="Arial"/>
+                <w:b w:val="0"/>
+                <w:i w:val="0"/>
+                <w:smallCaps w:val="0"/>
+                <w:strike w:val="0"/>
+                <w:color w:val="000000"/>
+                <w:sz w:val="22"/>
+                <w:szCs w:val="22"/>
+                <w:u w:val="none"/>
+                <w:shd w:fill="auto" w:val="clear"/>
+                <w:vertAlign w:val="baseline"/>
+                <w:rtl w:val="0"/>
+              </w:rPr>
+              <w:t xml:space="preserve">3rd Party Jars</w:t>
+              <w:tab/>
+              <w:t xml:space="preserve">14</w:t>
+            </w:r>
+          </w:hyperlink>
+          <w:r>
+            <w:rPr>
+              <w:rtl w:val="0"/>
+            </w:rPr>
+          </w:r>
+        </w:p>
+        <w:p>
+          <w:pPr>
+            <w:widowControl w:val="0"/>
+            <w:tabs>
+              <w:tab w:val="right" w:leader="dot" w:pos="12000"/>
+            </w:tabs>
+            <w:spacing w:before="60" w:lineRule="auto"/>
+            <w:ind w:left="1080" w:firstLine="0"/>
+            <w:rPr>
+              <w:rFonts w:ascii="Arial" w:cs="Arial" w:eastAsia="Arial" w:hAnsi="Arial"/>
+              <w:b w:val="0"/>
+              <w:i w:val="0"/>
+              <w:smallCaps w:val="0"/>
+              <w:strike w:val="0"/>
+              <w:color w:val="000000"/>
+              <w:sz w:val="22"/>
+              <w:szCs w:val="22"/>
+              <w:u w:val="none"/>
+              <w:shd w:fill="auto" w:val="clear"/>
+              <w:vertAlign w:val="baseline"/>
+            </w:rPr>
+          </w:pPr>
+          <w:hyperlink w:anchor="_heading=h.tfnq80bn023u">
+            <w:r>
+              <w:rPr>
+                <w:rFonts w:ascii="Arial" w:cs="Arial" w:eastAsia="Arial" w:hAnsi="Arial"/>
+                <w:b w:val="0"/>
+                <w:i w:val="0"/>
+                <w:smallCaps w:val="0"/>
+                <w:strike w:val="0"/>
+                <w:color w:val="000000"/>
+                <w:sz w:val="22"/>
+                <w:szCs w:val="22"/>
+                <w:u w:val="none"/>
+                <w:shd w:fill="auto" w:val="clear"/>
+                <w:vertAlign w:val="baseline"/>
+                <w:rtl w:val="0"/>
+              </w:rPr>
+              <w:t xml:space="preserve">Data Validation</w:t>
+              <w:tab/>
+              <w:t xml:space="preserve">14</w:t>
+            </w:r>
+          </w:hyperlink>
+          <w:r>
+            <w:rPr>
+              <w:rtl w:val="0"/>
+            </w:rPr>
+          </w:r>
+        </w:p>
+        <w:p>
+          <w:pPr>
+            <w:widowControl w:val="0"/>
+            <w:tabs>
+              <w:tab w:val="right" w:leader="dot" w:pos="12000"/>
+            </w:tabs>
+            <w:spacing w:before="60" w:lineRule="auto"/>
+            <w:ind w:left="1440" w:firstLine="0"/>
+            <w:rPr>
+              <w:rFonts w:ascii="Arial" w:cs="Arial" w:eastAsia="Arial" w:hAnsi="Arial"/>
+              <w:b w:val="0"/>
+              <w:i w:val="0"/>
+              <w:smallCaps w:val="0"/>
+              <w:strike w:val="0"/>
+              <w:color w:val="000000"/>
+              <w:sz w:val="22"/>
+              <w:szCs w:val="22"/>
+              <w:u w:val="none"/>
+              <w:shd w:fill="auto" w:val="clear"/>
+              <w:vertAlign w:val="baseline"/>
+            </w:rPr>
+          </w:pPr>
+          <w:hyperlink w:anchor="_heading=h.3koanfywwgl2">
+            <w:r>
+              <w:rPr>
+                <w:rFonts w:ascii="Arial" w:cs="Arial" w:eastAsia="Arial" w:hAnsi="Arial"/>
+                <w:b w:val="0"/>
+                <w:i w:val="0"/>
+                <w:smallCaps w:val="0"/>
+                <w:strike w:val="0"/>
+                <w:color w:val="000000"/>
+                <w:sz w:val="22"/>
+                <w:szCs w:val="22"/>
+                <w:u w:val="none"/>
+                <w:shd w:fill="auto" w:val="clear"/>
+                <w:vertAlign w:val="baseline"/>
+                <w:rtl w:val="0"/>
+              </w:rPr>
+              <w:t xml:space="preserve">Controller Method Parameters:</w:t>
+              <w:tab/>
+              <w:t xml:space="preserve">14</w:t>
+            </w:r>
+          </w:hyperlink>
+          <w:r>
+            <w:rPr>
+              <w:rtl w:val="0"/>
+            </w:rPr>
+          </w:r>
+        </w:p>
+        <w:p>
+          <w:pPr>
+            <w:widowControl w:val="0"/>
+            <w:tabs>
+              <w:tab w:val="right" w:leader="dot" w:pos="12000"/>
+            </w:tabs>
+            <w:spacing w:before="60" w:lineRule="auto"/>
+            <w:ind w:left="1440" w:firstLine="0"/>
+            <w:rPr>
+              <w:rFonts w:ascii="Arial" w:cs="Arial" w:eastAsia="Arial" w:hAnsi="Arial"/>
+              <w:b w:val="0"/>
+              <w:i w:val="0"/>
+              <w:smallCaps w:val="0"/>
+              <w:strike w:val="0"/>
+              <w:color w:val="000000"/>
+              <w:sz w:val="22"/>
+              <w:szCs w:val="22"/>
+              <w:u w:val="none"/>
+              <w:shd w:fill="auto" w:val="clear"/>
+              <w:vertAlign w:val="baseline"/>
+            </w:rPr>
+          </w:pPr>
+          <w:hyperlink w:anchor="_heading=h.b2fyd56xbz7d">
+            <w:r>
+              <w:rPr>
+                <w:rFonts w:ascii="Arial" w:cs="Arial" w:eastAsia="Arial" w:hAnsi="Arial"/>
+                <w:b w:val="0"/>
+                <w:i w:val="0"/>
+                <w:smallCaps w:val="0"/>
+                <w:strike w:val="0"/>
+                <w:color w:val="000000"/>
+                <w:sz w:val="22"/>
+                <w:szCs w:val="22"/>
+                <w:u w:val="none"/>
+                <w:shd w:fill="auto" w:val="clear"/>
+                <w:vertAlign w:val="baseline"/>
+                <w:rtl w:val="0"/>
+              </w:rPr>
+              <w:t xml:space="preserve">DTO (Data Transfer Object) Validation:</w:t>
+              <w:tab/>
+              <w:t xml:space="preserve">14</w:t>
+            </w:r>
+          </w:hyperlink>
+          <w:r>
+            <w:rPr>
+              <w:rtl w:val="0"/>
+            </w:rPr>
+          </w:r>
+        </w:p>
+        <w:p>
+          <w:pPr>
+            <w:widowControl w:val="0"/>
+            <w:tabs>
+              <w:tab w:val="right" w:leader="dot" w:pos="12000"/>
+            </w:tabs>
+            <w:spacing w:before="60" w:lineRule="auto"/>
+            <w:ind w:left="1440" w:firstLine="0"/>
+            <w:rPr>
+              <w:rFonts w:ascii="Arial" w:cs="Arial" w:eastAsia="Arial" w:hAnsi="Arial"/>
+              <w:b w:val="0"/>
+              <w:i w:val="0"/>
+              <w:smallCaps w:val="0"/>
+              <w:strike w:val="0"/>
+              <w:color w:val="000000"/>
+              <w:sz w:val="22"/>
+              <w:szCs w:val="22"/>
+              <w:u w:val="none"/>
+              <w:shd w:fill="auto" w:val="clear"/>
+              <w:vertAlign w:val="baseline"/>
+            </w:rPr>
+          </w:pPr>
+          <w:hyperlink w:anchor="_heading=h.dzy0i9fcrzr5">
+            <w:r>
+              <w:rPr>
+                <w:rFonts w:ascii="Arial" w:cs="Arial" w:eastAsia="Arial" w:hAnsi="Arial"/>
+                <w:b w:val="0"/>
+                <w:i w:val="0"/>
+                <w:smallCaps w:val="0"/>
+                <w:strike w:val="0"/>
+                <w:color w:val="000000"/>
+                <w:sz w:val="22"/>
+                <w:szCs w:val="22"/>
+                <w:u w:val="none"/>
+                <w:shd w:fill="auto" w:val="clear"/>
+                <w:vertAlign w:val="baseline"/>
+                <w:rtl w:val="0"/>
+              </w:rPr>
+              <w:t xml:space="preserve">Service Layer:</w:t>
+              <w:tab/>
+              <w:t xml:space="preserve">14</w:t>
+            </w:r>
+          </w:hyperlink>
+          <w:r>
+            <w:rPr>
+              <w:rtl w:val="0"/>
+            </w:rPr>
+          </w:r>
+        </w:p>
+        <w:p>
+          <w:pPr>
+            <w:widowControl w:val="0"/>
+            <w:tabs>
+              <w:tab w:val="right" w:leader="dot" w:pos="12000"/>
+            </w:tabs>
+            <w:spacing w:before="60" w:lineRule="auto"/>
+            <w:ind w:left="1080" w:firstLine="0"/>
+            <w:rPr>
+              <w:rFonts w:ascii="Arial" w:cs="Arial" w:eastAsia="Arial" w:hAnsi="Arial"/>
+              <w:b w:val="0"/>
+              <w:i w:val="0"/>
+              <w:smallCaps w:val="0"/>
+              <w:strike w:val="0"/>
+              <w:color w:val="000000"/>
+              <w:sz w:val="22"/>
+              <w:szCs w:val="22"/>
+              <w:u w:val="none"/>
+              <w:shd w:fill="auto" w:val="clear"/>
+              <w:vertAlign w:val="baseline"/>
+            </w:rPr>
+          </w:pPr>
+          <w:hyperlink w:anchor="_heading=h.19c6y18">
+            <w:r>
+              <w:rPr>
+                <w:rFonts w:ascii="Arial" w:cs="Arial" w:eastAsia="Arial" w:hAnsi="Arial"/>
+                <w:b w:val="0"/>
+                <w:i w:val="0"/>
+                <w:smallCaps w:val="0"/>
+                <w:strike w:val="0"/>
+                <w:color w:val="000000"/>
+                <w:sz w:val="22"/>
+                <w:szCs w:val="22"/>
+                <w:u w:val="none"/>
+                <w:shd w:fill="auto" w:val="clear"/>
+                <w:vertAlign w:val="baseline"/>
+                <w:rtl w:val="0"/>
+              </w:rPr>
+              <w:t xml:space="preserve">UI Configuration</w:t>
+              <w:tab/>
+              <w:t xml:space="preserve">15</w:t>
+            </w:r>
+          </w:hyperlink>
+          <w:r>
+            <w:rPr>
+              <w:rtl w:val="0"/>
+            </w:rPr>
+          </w:r>
+        </w:p>
+        <w:p>
+          <w:pPr>
+            <w:widowControl w:val="0"/>
+            <w:tabs>
+              <w:tab w:val="right" w:leader="dot" w:pos="12000"/>
+            </w:tabs>
+            <w:spacing w:before="60" w:lineRule="auto"/>
+            <w:ind w:left="1080" w:firstLine="0"/>
+            <w:rPr>
+              <w:rFonts w:ascii="Arial" w:cs="Arial" w:eastAsia="Arial" w:hAnsi="Arial"/>
+              <w:b w:val="0"/>
+              <w:i w:val="0"/>
+              <w:smallCaps w:val="0"/>
+              <w:strike w:val="0"/>
+              <w:color w:val="000000"/>
+              <w:sz w:val="22"/>
+              <w:szCs w:val="22"/>
+              <w:u w:val="none"/>
+              <w:shd w:fill="auto" w:val="clear"/>
+              <w:vertAlign w:val="baseline"/>
+            </w:rPr>
+          </w:pPr>
+          <w:hyperlink w:anchor="_heading=h.28h4qwu">
+            <w:r>
+              <w:rPr>
+                <w:rFonts w:ascii="Arial" w:cs="Arial" w:eastAsia="Arial" w:hAnsi="Arial"/>
+                <w:b w:val="0"/>
+                <w:i w:val="0"/>
+                <w:smallCaps w:val="0"/>
+                <w:strike w:val="0"/>
+                <w:color w:val="000000"/>
+                <w:sz w:val="22"/>
+                <w:szCs w:val="22"/>
+                <w:u w:val="none"/>
+                <w:shd w:fill="auto" w:val="clear"/>
+                <w:vertAlign w:val="baseline"/>
+                <w:rtl w:val="0"/>
+              </w:rPr>
+              <w:t xml:space="preserve">Rental Web Service</w:t>
+              <w:tab/>
+              <w:t xml:space="preserve">15</w:t>
+            </w:r>
+          </w:hyperlink>
+          <w:r>
+            <w:rPr>
+              <w:rtl w:val="0"/>
+            </w:rPr>
+          </w:r>
+        </w:p>
+        <w:p>
+          <w:pPr>
+            <w:widowControl w:val="0"/>
+            <w:tabs>
+              <w:tab w:val="right" w:leader="dot" w:pos="12000"/>
+            </w:tabs>
+            <w:spacing w:before="60" w:lineRule="auto"/>
+            <w:ind w:left="1440" w:firstLine="0"/>
+            <w:rPr>
+              <w:rFonts w:ascii="Arial" w:cs="Arial" w:eastAsia="Arial" w:hAnsi="Arial"/>
+              <w:b w:val="0"/>
+              <w:i w:val="0"/>
+              <w:smallCaps w:val="0"/>
+              <w:strike w:val="0"/>
+              <w:color w:val="000000"/>
+              <w:sz w:val="22"/>
+              <w:szCs w:val="22"/>
+              <w:u w:val="none"/>
+              <w:shd w:fill="auto" w:val="clear"/>
+              <w:vertAlign w:val="baseline"/>
+            </w:rPr>
+          </w:pPr>
+          <w:hyperlink w:anchor="_heading=h.37m2jsg">
+            <w:r>
+              <w:rPr>
+                <w:rFonts w:ascii="Arial" w:cs="Arial" w:eastAsia="Arial" w:hAnsi="Arial"/>
+                <w:b w:val="0"/>
+                <w:i w:val="0"/>
+                <w:smallCaps w:val="0"/>
+                <w:strike w:val="0"/>
+                <w:color w:val="000000"/>
+                <w:sz w:val="22"/>
+                <w:szCs w:val="22"/>
+                <w:u w:val="none"/>
+                <w:shd w:fill="auto" w:val="clear"/>
+                <w:vertAlign w:val="baseline"/>
+                <w:rtl w:val="0"/>
+              </w:rPr>
+              <w:t xml:space="preserve">displayTools Operation</w:t>
+              <w:tab/>
+              <w:t xml:space="preserve">15</w:t>
+            </w:r>
+          </w:hyperlink>
+          <w:r>
+            <w:rPr>
+              <w:rtl w:val="0"/>
+            </w:rPr>
+          </w:r>
+        </w:p>
+        <w:p>
+          <w:pPr>
+            <w:widowControl w:val="0"/>
+            <w:tabs>
+              <w:tab w:val="right" w:leader="dot" w:pos="12000"/>
+            </w:tabs>
+            <w:spacing w:before="60" w:lineRule="auto"/>
+            <w:ind w:left="1440" w:firstLine="0"/>
+            <w:rPr>
+              <w:rFonts w:ascii="Arial" w:cs="Arial" w:eastAsia="Arial" w:hAnsi="Arial"/>
+              <w:b w:val="0"/>
+              <w:i w:val="0"/>
+              <w:smallCaps w:val="0"/>
+              <w:strike w:val="0"/>
+              <w:color w:val="000000"/>
+              <w:sz w:val="22"/>
+              <w:szCs w:val="22"/>
+              <w:u w:val="none"/>
+              <w:shd w:fill="auto" w:val="clear"/>
+              <w:vertAlign w:val="baseline"/>
+            </w:rPr>
+          </w:pPr>
+          <w:hyperlink w:anchor="_heading=h.e9o23g6zy5km">
+            <w:r>
+              <w:rPr>
+                <w:rFonts w:ascii="Arial" w:cs="Arial" w:eastAsia="Arial" w:hAnsi="Arial"/>
+                <w:b w:val="0"/>
+                <w:i w:val="0"/>
+                <w:smallCaps w:val="0"/>
+                <w:strike w:val="0"/>
+                <w:color w:val="000000"/>
+                <w:sz w:val="22"/>
+                <w:szCs w:val="22"/>
+                <w:u w:val="none"/>
+                <w:shd w:fill="auto" w:val="clear"/>
+                <w:vertAlign w:val="baseline"/>
+                <w:rtl w:val="0"/>
+              </w:rPr>
+              <w:t xml:space="preserve">rentTool Operation</w:t>
+              <w:tab/>
+              <w:t xml:space="preserve">15</w:t>
+            </w:r>
+          </w:hyperlink>
+          <w:r>
+            <w:rPr>
+              <w:rtl w:val="0"/>
+            </w:rPr>
+          </w:r>
+        </w:p>
+        <w:p>
+          <w:pPr>
+            <w:widowControl w:val="0"/>
+            <w:tabs>
+              <w:tab w:val="right" w:leader="dot" w:pos="12000"/>
+            </w:tabs>
+            <w:spacing w:before="60" w:lineRule="auto"/>
+            <w:ind w:left="1440" w:firstLine="0"/>
+            <w:rPr>
+              <w:rFonts w:ascii="Arial" w:cs="Arial" w:eastAsia="Arial" w:hAnsi="Arial"/>
+              <w:b w:val="0"/>
+              <w:i w:val="0"/>
+              <w:smallCaps w:val="0"/>
+              <w:strike w:val="0"/>
+              <w:color w:val="000000"/>
+              <w:sz w:val="22"/>
+              <w:szCs w:val="22"/>
+              <w:u w:val="none"/>
+              <w:shd w:fill="auto" w:val="clear"/>
+              <w:vertAlign w:val="baseline"/>
+            </w:rPr>
+          </w:pPr>
+          <w:hyperlink w:anchor="_heading=h.4688zyx5wtoy">
+            <w:r>
+              <w:rPr>
+                <w:rFonts w:ascii="Arial" w:cs="Arial" w:eastAsia="Arial" w:hAnsi="Arial"/>
+                <w:b w:val="0"/>
+                <w:i w:val="0"/>
+                <w:smallCaps w:val="0"/>
+                <w:strike w:val="0"/>
+                <w:color w:val="000000"/>
+                <w:sz w:val="22"/>
+                <w:szCs w:val="22"/>
+                <w:u w:val="none"/>
+                <w:shd w:fill="auto" w:val="clear"/>
+                <w:vertAlign w:val="baseline"/>
+                <w:rtl w:val="0"/>
+              </w:rPr>
+              <w:t xml:space="preserve">returnTool Operation</w:t>
+              <w:tab/>
+              <w:t xml:space="preserve">15</w:t>
+            </w:r>
+          </w:hyperlink>
+          <w:r>
+            <w:rPr>
+              <w:rtl w:val="0"/>
+            </w:rPr>
+          </w:r>
+        </w:p>
+        <w:p>
+          <w:pPr>
+            <w:widowControl w:val="0"/>
+            <w:tabs>
+              <w:tab w:val="right" w:leader="dot" w:pos="12000"/>
+            </w:tabs>
+            <w:spacing w:before="60" w:lineRule="auto"/>
+            <w:ind w:left="1440" w:firstLine="0"/>
+            <w:rPr>
+              <w:rFonts w:ascii="Arial" w:cs="Arial" w:eastAsia="Arial" w:hAnsi="Arial"/>
+              <w:b w:val="0"/>
+              <w:i w:val="0"/>
+              <w:smallCaps w:val="0"/>
+              <w:strike w:val="0"/>
+              <w:color w:val="000000"/>
+              <w:sz w:val="22"/>
+              <w:szCs w:val="22"/>
+              <w:u w:val="none"/>
+              <w:shd w:fill="auto" w:val="clear"/>
+              <w:vertAlign w:val="baseline"/>
+            </w:rPr>
+          </w:pPr>
+          <w:hyperlink w:anchor="_heading=h.gi1idfey4qhf">
+            <w:r>
+              <w:rPr>
+                <w:rFonts w:ascii="Arial" w:cs="Arial" w:eastAsia="Arial" w:hAnsi="Arial"/>
+                <w:b w:val="0"/>
+                <w:i w:val="0"/>
+                <w:smallCaps w:val="0"/>
+                <w:strike w:val="0"/>
+                <w:color w:val="000000"/>
+                <w:sz w:val="22"/>
+                <w:szCs w:val="22"/>
+                <w:u w:val="none"/>
+                <w:shd w:fill="auto" w:val="clear"/>
+                <w:vertAlign w:val="baseline"/>
+                <w:rtl w:val="0"/>
+              </w:rPr>
+              <w:t xml:space="preserve">extendRental Operation</w:t>
+              <w:tab/>
+              <w:t xml:space="preserve">15</w:t>
+            </w:r>
+          </w:hyperlink>
+          <w:r>
+            <w:rPr>
+              <w:rtl w:val="0"/>
+            </w:rPr>
+          </w:r>
+        </w:p>
+        <w:p>
+          <w:pPr>
+            <w:widowControl w:val="0"/>
+            <w:tabs>
+              <w:tab w:val="right" w:leader="dot" w:pos="12000"/>
+            </w:tabs>
+            <w:spacing w:before="60" w:lineRule="auto"/>
+            <w:ind w:left="1440" w:firstLine="0"/>
+            <w:rPr>
+              <w:rFonts w:ascii="Arial" w:cs="Arial" w:eastAsia="Arial" w:hAnsi="Arial"/>
+              <w:b w:val="0"/>
+              <w:i w:val="0"/>
+              <w:smallCaps w:val="0"/>
+              <w:strike w:val="0"/>
+              <w:color w:val="000000"/>
+              <w:sz w:val="22"/>
+              <w:szCs w:val="22"/>
+              <w:u w:val="none"/>
+              <w:shd w:fill="auto" w:val="clear"/>
+              <w:vertAlign w:val="baseline"/>
+            </w:rPr>
+          </w:pPr>
+          <w:hyperlink w:anchor="_heading=h.ps1nv1jxljmb">
+            <w:r>
+              <w:rPr>
+                <w:rFonts w:ascii="Arial" w:cs="Arial" w:eastAsia="Arial" w:hAnsi="Arial"/>
+                <w:b w:val="0"/>
+                <w:i w:val="0"/>
+                <w:smallCaps w:val="0"/>
+                <w:strike w:val="0"/>
+                <w:color w:val="000000"/>
+                <w:sz w:val="22"/>
+                <w:szCs w:val="22"/>
+                <w:u w:val="none"/>
+                <w:shd w:fill="auto" w:val="clear"/>
+                <w:vertAlign w:val="baseline"/>
+                <w:rtl w:val="0"/>
+              </w:rPr>
+              <w:t xml:space="preserve">cancelRental Operation</w:t>
+              <w:tab/>
+              <w:t xml:space="preserve">16</w:t>
+            </w:r>
+          </w:hyperlink>
+          <w:r>
+            <w:rPr>
+              <w:rtl w:val="0"/>
+            </w:rPr>
+          </w:r>
+        </w:p>
+        <w:p>
+          <w:pPr>
+            <w:widowControl w:val="0"/>
+            <w:tabs>
+              <w:tab w:val="right" w:leader="dot" w:pos="12000"/>
+            </w:tabs>
+            <w:spacing w:before="60" w:lineRule="auto"/>
+            <w:ind w:left="1080" w:firstLine="0"/>
+            <w:rPr>
+              <w:rFonts w:ascii="Arial" w:cs="Arial" w:eastAsia="Arial" w:hAnsi="Arial"/>
+              <w:b w:val="0"/>
+              <w:i w:val="0"/>
+              <w:smallCaps w:val="0"/>
+              <w:strike w:val="0"/>
+              <w:color w:val="000000"/>
+              <w:sz w:val="22"/>
+              <w:szCs w:val="22"/>
+              <w:u w:val="none"/>
+              <w:shd w:fill="auto" w:val="clear"/>
+              <w:vertAlign w:val="baseline"/>
+            </w:rPr>
+          </w:pPr>
+          <w:hyperlink w:anchor="_heading=h.3ygebqi">
+            <w:r>
+              <w:rPr>
+                <w:rFonts w:ascii="Arial" w:cs="Arial" w:eastAsia="Arial" w:hAnsi="Arial"/>
+                <w:b w:val="0"/>
+                <w:i w:val="0"/>
+                <w:smallCaps w:val="0"/>
+                <w:strike w:val="0"/>
+                <w:color w:val="000000"/>
+                <w:sz w:val="22"/>
+                <w:szCs w:val="22"/>
+                <w:u w:val="none"/>
+                <w:shd w:fill="auto" w:val="clear"/>
+                <w:vertAlign w:val="baseline"/>
+                <w:rtl w:val="0"/>
+              </w:rPr>
+              <w:t xml:space="preserve">Batch Process</w:t>
+              <w:tab/>
+              <w:t xml:space="preserve">16</w:t>
+            </w:r>
+          </w:hyperlink>
+          <w:r>
+            <w:rPr>
+              <w:rtl w:val="0"/>
+            </w:rPr>
+          </w:r>
+        </w:p>
+        <w:p>
+          <w:pPr>
+            <w:widowControl w:val="0"/>
+            <w:tabs>
+              <w:tab w:val="right" w:leader="dot" w:pos="12000"/>
+            </w:tabs>
+            <w:spacing w:before="60" w:lineRule="auto"/>
+            <w:ind w:left="1440" w:firstLine="0"/>
+            <w:rPr>
+              <w:rFonts w:ascii="Arial" w:cs="Arial" w:eastAsia="Arial" w:hAnsi="Arial"/>
+              <w:b w:val="0"/>
+              <w:i w:val="0"/>
+              <w:smallCaps w:val="0"/>
+              <w:strike w:val="0"/>
+              <w:color w:val="000000"/>
+              <w:sz w:val="22"/>
+              <w:szCs w:val="22"/>
+              <w:u w:val="none"/>
+              <w:shd w:fill="auto" w:val="clear"/>
+              <w:vertAlign w:val="baseline"/>
+            </w:rPr>
+          </w:pPr>
+          <w:hyperlink w:anchor="_heading=h.sqyw64">
+            <w:r>
+              <w:rPr>
+                <w:rFonts w:ascii="Arial" w:cs="Arial" w:eastAsia="Arial" w:hAnsi="Arial"/>
+                <w:b w:val="0"/>
+                <w:i w:val="0"/>
+                <w:smallCaps w:val="0"/>
+                <w:strike w:val="0"/>
+                <w:color w:val="000000"/>
+                <w:sz w:val="22"/>
+                <w:szCs w:val="22"/>
+                <w:u w:val="none"/>
+                <w:shd w:fill="auto" w:val="clear"/>
+                <w:vertAlign w:val="baseline"/>
+                <w:rtl w:val="0"/>
+              </w:rPr>
+              <w:t xml:space="preserve">Initial Conditions</w:t>
+              <w:tab/>
+              <w:t xml:space="preserve">16</w:t>
+            </w:r>
+          </w:hyperlink>
+          <w:r>
+            <w:rPr>
+              <w:rtl w:val="0"/>
+            </w:rPr>
+          </w:r>
+        </w:p>
+        <w:p>
+          <w:pPr>
+            <w:widowControl w:val="0"/>
+            <w:tabs>
+              <w:tab w:val="right" w:leader="dot" w:pos="12000"/>
+            </w:tabs>
+            <w:spacing w:before="60" w:lineRule="auto"/>
+            <w:ind w:left="1440" w:firstLine="0"/>
+            <w:rPr>
+              <w:rFonts w:ascii="Arial" w:cs="Arial" w:eastAsia="Arial" w:hAnsi="Arial"/>
+              <w:b w:val="0"/>
+              <w:i w:val="0"/>
+              <w:smallCaps w:val="0"/>
+              <w:strike w:val="0"/>
+              <w:color w:val="000000"/>
+              <w:sz w:val="22"/>
+              <w:szCs w:val="22"/>
+              <w:u w:val="none"/>
+              <w:shd w:fill="auto" w:val="clear"/>
+              <w:vertAlign w:val="baseline"/>
+            </w:rPr>
+          </w:pPr>
+          <w:hyperlink w:anchor="_heading=h.3cqmetx">
+            <w:r>
+              <w:rPr>
+                <w:rFonts w:ascii="Arial" w:cs="Arial" w:eastAsia="Arial" w:hAnsi="Arial"/>
+                <w:b w:val="0"/>
+                <w:i w:val="0"/>
+                <w:smallCaps w:val="0"/>
+                <w:strike w:val="0"/>
+                <w:color w:val="000000"/>
+                <w:sz w:val="22"/>
+                <w:szCs w:val="22"/>
+                <w:u w:val="none"/>
+                <w:shd w:fill="auto" w:val="clear"/>
+                <w:vertAlign w:val="baseline"/>
+                <w:rtl w:val="0"/>
+              </w:rPr>
+              <w:t xml:space="preserve">Action</w:t>
+              <w:tab/>
+              <w:t xml:space="preserve">16</w:t>
+            </w:r>
+          </w:hyperlink>
+          <w:r>
+            <w:rPr>
+              <w:rtl w:val="0"/>
+            </w:rPr>
+          </w:r>
+        </w:p>
+        <w:p>
+          <w:pPr>
+            <w:widowControl w:val="0"/>
+            <w:tabs>
+              <w:tab w:val="right" w:leader="dot" w:pos="12000"/>
+            </w:tabs>
+            <w:spacing w:before="60" w:lineRule="auto"/>
+            <w:ind w:left="1440" w:firstLine="0"/>
+            <w:rPr>
+              <w:rFonts w:ascii="Arial" w:cs="Arial" w:eastAsia="Arial" w:hAnsi="Arial"/>
+              <w:b w:val="0"/>
+              <w:i w:val="0"/>
+              <w:smallCaps w:val="0"/>
+              <w:strike w:val="0"/>
+              <w:color w:val="000000"/>
+              <w:sz w:val="22"/>
+              <w:szCs w:val="22"/>
+              <w:u w:val="none"/>
+              <w:shd w:fill="auto" w:val="clear"/>
+              <w:vertAlign w:val="baseline"/>
+            </w:rPr>
+          </w:pPr>
+          <w:hyperlink w:anchor="_heading=h.1rvwp1q">
+            <w:r>
+              <w:rPr>
+                <w:rFonts w:ascii="Arial" w:cs="Arial" w:eastAsia="Arial" w:hAnsi="Arial"/>
+                <w:b w:val="0"/>
+                <w:i w:val="0"/>
+                <w:smallCaps w:val="0"/>
+                <w:strike w:val="0"/>
+                <w:color w:val="000000"/>
+                <w:sz w:val="22"/>
+                <w:szCs w:val="22"/>
+                <w:u w:val="none"/>
+                <w:shd w:fill="auto" w:val="clear"/>
+                <w:vertAlign w:val="baseline"/>
+                <w:rtl w:val="0"/>
+              </w:rPr>
+              <w:t xml:space="preserve">Batch Process Details</w:t>
+              <w:tab/>
+              <w:t xml:space="preserve">16</w:t>
+            </w:r>
+          </w:hyperlink>
+          <w:r>
+            <w:rPr>
+              <w:rtl w:val="0"/>
+            </w:rPr>
+          </w:r>
+        </w:p>
+        <w:p>
+          <w:pPr>
+            <w:widowControl w:val="0"/>
+            <w:tabs>
+              <w:tab w:val="right" w:leader="dot" w:pos="12000"/>
+            </w:tabs>
+            <w:spacing w:before="60" w:lineRule="auto"/>
+            <w:ind w:left="1080" w:firstLine="0"/>
+            <w:rPr>
+              <w:rFonts w:ascii="Arial" w:cs="Arial" w:eastAsia="Arial" w:hAnsi="Arial"/>
+              <w:b w:val="0"/>
+              <w:i w:val="0"/>
+              <w:smallCaps w:val="0"/>
+              <w:strike w:val="0"/>
+              <w:color w:val="000000"/>
+              <w:sz w:val="22"/>
+              <w:szCs w:val="22"/>
+              <w:u w:val="none"/>
+              <w:shd w:fill="auto" w:val="clear"/>
+              <w:vertAlign w:val="baseline"/>
+            </w:rPr>
+          </w:pPr>
+          <w:hyperlink w:anchor="_heading=">
+            <w:r>
+              <w:rPr>
+                <w:rFonts w:ascii="Arial" w:cs="Arial" w:eastAsia="Arial" w:hAnsi="Arial"/>
+                <w:b w:val="0"/>
+                <w:i w:val="0"/>
+                <w:smallCaps w:val="0"/>
+                <w:strike w:val="0"/>
+                <w:color w:val="000000"/>
+                <w:sz w:val="22"/>
+                <w:szCs w:val="22"/>
+                <w:u w:val="none"/>
+                <w:shd w:fill="auto" w:val="clear"/>
+                <w:vertAlign w:val="baseline"/>
+                <w:rtl w:val="0"/>
+              </w:rPr>
+              <w:t xml:space="preserve">Report Specification</w:t>
+              <w:tab/>
+              <w:t xml:space="preserve">16</w:t>
+            </w:r>
+          </w:hyperlink>
+          <w:r>
+            <w:rPr>
+              <w:rtl w:val="0"/>
+            </w:rPr>
+          </w:r>
+        </w:p>
+        <w:p>
+          <w:pPr>
+            <w:widowControl w:val="0"/>
+            <w:tabs>
+              <w:tab w:val="right" w:leader="dot" w:pos="12000"/>
+            </w:tabs>
+            <w:spacing w:before="60" w:lineRule="auto"/>
+            <w:ind w:left="1080" w:firstLine="0"/>
+            <w:rPr>
+              <w:rFonts w:ascii="Arial" w:cs="Arial" w:eastAsia="Arial" w:hAnsi="Arial"/>
+              <w:b w:val="0"/>
+              <w:i w:val="0"/>
+              <w:smallCaps w:val="0"/>
+              <w:strike w:val="0"/>
+              <w:color w:val="000000"/>
+              <w:sz w:val="22"/>
+              <w:szCs w:val="22"/>
+              <w:u w:val="none"/>
+              <w:shd w:fill="auto" w:val="clear"/>
+              <w:vertAlign w:val="baseline"/>
+            </w:rPr>
+          </w:pPr>
+          <w:hyperlink w:anchor="_heading=h.48pi1tg">
+            <w:r>
+              <w:rPr>
+                <w:rFonts w:ascii="Arial" w:cs="Arial" w:eastAsia="Arial" w:hAnsi="Arial"/>
+                <w:b w:val="0"/>
+                <w:i w:val="0"/>
+                <w:smallCaps w:val="0"/>
+                <w:strike w:val="0"/>
+                <w:color w:val="000000"/>
+                <w:sz w:val="22"/>
+                <w:szCs w:val="22"/>
+                <w:u w:val="none"/>
+                <w:shd w:fill="auto" w:val="clear"/>
+                <w:vertAlign w:val="baseline"/>
+                <w:rtl w:val="0"/>
+              </w:rPr>
+              <w:t xml:space="preserve">Design Considerations</w:t>
+              <w:tab/>
+              <w:t xml:space="preserve">16</w:t>
+            </w:r>
+          </w:hyperlink>
+          <w:r>
+            <w:rPr>
+              <w:rtl w:val="0"/>
+            </w:rPr>
+          </w:r>
+        </w:p>
+        <w:p>
+          <w:pPr>
+            <w:widowControl w:val="0"/>
+            <w:tabs>
+              <w:tab w:val="right" w:leader="dot" w:pos="12000"/>
+            </w:tabs>
+            <w:spacing w:before="60" w:lineRule="auto"/>
+            <w:ind w:left="1080" w:firstLine="0"/>
+            <w:rPr>
+              <w:rFonts w:ascii="Arial" w:cs="Arial" w:eastAsia="Arial" w:hAnsi="Arial"/>
+              <w:b w:val="0"/>
+              <w:i w:val="0"/>
+              <w:smallCaps w:val="0"/>
+              <w:strike w:val="0"/>
+              <w:color w:val="000000"/>
+              <w:sz w:val="22"/>
+              <w:szCs w:val="22"/>
+              <w:u w:val="none"/>
+              <w:shd w:fill="auto" w:val="clear"/>
+              <w:vertAlign w:val="baseline"/>
+            </w:rPr>
+          </w:pPr>
+          <w:hyperlink w:anchor="_heading=h.nwemlbk3p9ya">
+            <w:r>
+              <w:rPr>
+                <w:rFonts w:ascii="Arial" w:cs="Arial" w:eastAsia="Arial" w:hAnsi="Arial"/>
+                <w:b w:val="0"/>
+                <w:i w:val="0"/>
+                <w:smallCaps w:val="0"/>
+                <w:strike w:val="0"/>
+                <w:color w:val="000000"/>
+                <w:sz w:val="22"/>
+                <w:szCs w:val="22"/>
+                <w:u w:val="none"/>
+                <w:shd w:fill="auto" w:val="clear"/>
+                <w:vertAlign w:val="baseline"/>
+                <w:rtl w:val="0"/>
+              </w:rPr>
+              <w:t xml:space="preserve">Logging</w:t>
+              <w:tab/>
+              <w:t xml:space="preserve">16</w:t>
             </w:r>
           </w:hyperlink>
           <w:r>
@@ -2597,7 +4018,7 @@
               </w:rPr>
               <w:t xml:space="preserve">Known Issues</w:t>
               <w:tab/>
-              <w:t xml:space="preserve">15</w:t>
+              <w:t xml:space="preserve">16</w:t>
             </w:r>
           </w:hyperlink>
           <w:r>
@@ -2646,7 +4067,7 @@
               </w:rPr>
               <w:t xml:space="preserve">Planned Future Enhancements</w:t>
               <w:tab/>
-              <w:t xml:space="preserve">15</w:t>
+              <w:t xml:space="preserve">16</w:t>
             </w:r>
           </w:hyperlink>
           <w:r>
@@ -2695,7 +4116,7 @@
               </w:rPr>
               <w:t xml:space="preserve">Performance and Availability</w:t>
               <w:tab/>
-              <w:t xml:space="preserve">15</w:t>
+              <w:t xml:space="preserve">16</w:t>
             </w:r>
           </w:hyperlink>
           <w:r>
@@ -2744,7 +4165,7 @@
               </w:rPr>
               <w:t xml:space="preserve">Data Warehouse Impacts</w:t>
               <w:tab/>
-              <w:t xml:space="preserve">15</w:t>
+              <w:t xml:space="preserve">17</w:t>
             </w:r>
           </w:hyperlink>
           <w:r>
@@ -2793,7 +4214,7 @@
               </w:rPr>
               <w:t xml:space="preserve">Supplementary Specifications Impacted</w:t>
               <w:tab/>
-              <w:t xml:space="preserve">15</w:t>
+              <w:t xml:space="preserve">17</w:t>
             </w:r>
           </w:hyperlink>
           <w:r>
@@ -2842,7 +4263,7 @@
               </w:rPr>
               <w:t xml:space="preserve">Conversion and Production Impacts</w:t>
               <w:tab/>
-              <w:t xml:space="preserve">15</w:t>
+              <w:t xml:space="preserve">17</w:t>
             </w:r>
           </w:hyperlink>
           <w:r>
@@ -2891,7 +4312,7 @@
               </w:rPr>
               <w:t xml:space="preserve">Concurrency Considerations</w:t>
               <w:tab/>
-              <w:t xml:space="preserve">15</w:t>
+              <w:t xml:space="preserve">17</w:t>
             </w:r>
           </w:hyperlink>
           <w:r>
@@ -2940,7 +4361,7 @@
               </w:rPr>
               <w:t xml:space="preserve">Clustering Considerations</w:t>
               <w:tab/>
-              <w:t xml:space="preserve">15</w:t>
+              <w:t xml:space="preserve">17</w:t>
             </w:r>
           </w:hyperlink>
           <w:r>
@@ -2989,7 +4410,7 @@
               </w:rPr>
               <w:t xml:space="preserve">Operating System Considerations</w:t>
               <w:tab/>
-              <w:t xml:space="preserve">15</w:t>
+              <w:t xml:space="preserve">17</w:t>
             </w:r>
           </w:hyperlink>
           <w:r>
@@ -3038,7 +4459,7 @@
               </w:rPr>
               <w:t xml:space="preserve">Security</w:t>
               <w:tab/>
-              <w:t xml:space="preserve">15</w:t>
+              <w:t xml:space="preserve">17</w:t>
             </w:r>
           </w:hyperlink>
           <w:r>
@@ -3087,7 +4508,7 @@
               </w:rPr>
               <w:t xml:space="preserve">Technical Debt</w:t>
               <w:tab/>
-              <w:t xml:space="preserve">15</w:t>
+              <w:t xml:space="preserve">17</w:t>
             </w:r>
           </w:hyperlink>
           <w:r>
@@ -3136,7 +4557,7 @@
               </w:rPr>
               <w:t xml:space="preserve">External Systems</w:t>
               <w:tab/>
-              <w:t xml:space="preserve">15</w:t>
+              <w:t xml:space="preserve">17</w:t>
             </w:r>
           </w:hyperlink>
           <w:r>
@@ -3185,7 +4606,7 @@
               </w:rPr>
               <w:t xml:space="preserve">Additional Considerations</w:t>
               <w:tab/>
-              <w:t xml:space="preserve">15</w:t>
+              <w:t xml:space="preserve">17</w:t>
             </w:r>
           </w:hyperlink>
           <w:r>
@@ -3234,7 +4655,7 @@
               </w:rPr>
               <w:t xml:space="preserve">Errors and Resolution</w:t>
               <w:tab/>
-              <w:t xml:space="preserve">15</w:t>
+              <w:t xml:space="preserve">17</w:t>
             </w:r>
           </w:hyperlink>
           <w:r>
@@ -3283,7 +4704,7 @@
               </w:rPr>
               <w:t xml:space="preserve">Testing the Solution</w:t>
               <w:tab/>
-              <w:t xml:space="preserve">15</w:t>
+              <w:t xml:space="preserve">17</w:t>
             </w:r>
           </w:hyperlink>
           <w:r>
@@ -3332,7 +4753,7 @@
               </w:rPr>
               <w:t xml:space="preserve">Unit Test Classes</w:t>
               <w:tab/>
-              <w:t xml:space="preserve">16</w:t>
+              <w:t xml:space="preserve">17</w:t>
             </w:r>
           </w:hyperlink>
           <w:r>
@@ -3381,7 +4802,7 @@
               </w:rPr>
               <w:t xml:space="preserve">Unit Test Class 1</w:t>
               <w:tab/>
-              <w:t xml:space="preserve">16</w:t>
+              <w:t xml:space="preserve">17</w:t>
             </w:r>
           </w:hyperlink>
           <w:r>
@@ -3430,7 +4851,7 @@
               </w:rPr>
               <w:t xml:space="preserve">Conclusion</w:t>
               <w:tab/>
-              <w:t xml:space="preserve">16</w:t>
+              <w:t xml:space="preserve">17</w:t>
             </w:r>
           </w:hyperlink>
           <w:r>
@@ -3478,7 +4899,7 @@
               </w:rPr>
               <w:t xml:space="preserve">Section 4: Resources and Review</w:t>
               <w:tab/>
-              <w:t xml:space="preserve">17</w:t>
+              <w:t xml:space="preserve">18</w:t>
             </w:r>
           </w:hyperlink>
           <w:r>
@@ -3527,7 +4948,7 @@
               </w:rPr>
               <w:t xml:space="preserve">Additional Resources</w:t>
               <w:tab/>
-              <w:t xml:space="preserve">17</w:t>
+              <w:t xml:space="preserve">18</w:t>
             </w:r>
           </w:hyperlink>
           <w:r>
@@ -3576,7 +4997,7 @@
               </w:rPr>
               <w:t xml:space="preserve">Appendix</w:t>
               <w:tab/>
-              <w:t xml:space="preserve">17</w:t>
+              <w:t xml:space="preserve">18</w:t>
             </w:r>
           </w:hyperlink>
           <w:r>
@@ -3625,7 +5046,7 @@
               </w:rPr>
               <w:t xml:space="preserve">Notes</w:t>
               <w:tab/>
-              <w:t xml:space="preserve">17</w:t>
+              <w:t xml:space="preserve">18</w:t>
             </w:r>
           </w:hyperlink>
           <w:r>
@@ -3674,7 +5095,7 @@
               </w:rPr>
               <w:t xml:space="preserve">Elaboration Questions</w:t>
               <w:tab/>
-              <w:t xml:space="preserve">17</w:t>
+              <w:t xml:space="preserve">18</w:t>
             </w:r>
           </w:hyperlink>
           <w:r>
@@ -3723,7 +5144,105 @@
               </w:rPr>
               <w:t xml:space="preserve">Assumptions, Constraints and Risks</w:t>
               <w:tab/>
-              <w:t xml:space="preserve">17</w:t>
+              <w:t xml:space="preserve">18</w:t>
+            </w:r>
+          </w:hyperlink>
+          <w:r>
+            <w:rPr>
+              <w:rtl w:val="0"/>
+            </w:rPr>
+          </w:r>
+        </w:p>
+        <w:p>
+          <w:pPr>
+            <w:widowControl w:val="0"/>
+            <w:tabs>
+              <w:tab w:val="right" w:leader="dot" w:pos="12000"/>
+            </w:tabs>
+            <w:spacing w:before="60" w:lineRule="auto"/>
+            <w:ind w:left="1080" w:firstLine="0"/>
+            <w:rPr>
+              <w:rFonts w:ascii="Arial" w:cs="Arial" w:eastAsia="Arial" w:hAnsi="Arial"/>
+              <w:b w:val="0"/>
+              <w:i w:val="0"/>
+              <w:smallCaps w:val="0"/>
+              <w:strike w:val="0"/>
+              <w:color w:val="000000"/>
+              <w:sz w:val="22"/>
+              <w:szCs w:val="22"/>
+              <w:u w:val="none"/>
+              <w:shd w:fill="auto" w:val="clear"/>
+              <w:vertAlign w:val="baseline"/>
+            </w:rPr>
+          </w:pPr>
+          <w:hyperlink w:anchor="_heading=">
+            <w:r>
+              <w:rPr>
+                <w:rFonts w:ascii="Arial" w:cs="Arial" w:eastAsia="Arial" w:hAnsi="Arial"/>
+                <w:b w:val="0"/>
+                <w:i w:val="0"/>
+                <w:smallCaps w:val="0"/>
+                <w:strike w:val="0"/>
+                <w:color w:val="000000"/>
+                <w:sz w:val="22"/>
+                <w:szCs w:val="22"/>
+                <w:u w:val="none"/>
+                <w:shd w:fill="auto" w:val="clear"/>
+                <w:vertAlign w:val="baseline"/>
+                <w:rtl w:val="0"/>
+              </w:rPr>
+              <w:t xml:space="preserve">Business Assumptions</w:t>
+              <w:tab/>
+              <w:t xml:space="preserve">18</w:t>
+            </w:r>
+          </w:hyperlink>
+          <w:r>
+            <w:rPr>
+              <w:rtl w:val="0"/>
+            </w:rPr>
+          </w:r>
+        </w:p>
+        <w:p>
+          <w:pPr>
+            <w:widowControl w:val="0"/>
+            <w:tabs>
+              <w:tab w:val="right" w:leader="dot" w:pos="12000"/>
+            </w:tabs>
+            <w:spacing w:before="60" w:lineRule="auto"/>
+            <w:ind w:left="1080" w:firstLine="0"/>
+            <w:rPr>
+              <w:rFonts w:ascii="Arial" w:cs="Arial" w:eastAsia="Arial" w:hAnsi="Arial"/>
+              <w:b w:val="0"/>
+              <w:i w:val="0"/>
+              <w:smallCaps w:val="0"/>
+              <w:strike w:val="0"/>
+              <w:color w:val="000000"/>
+              <w:sz w:val="22"/>
+              <w:szCs w:val="22"/>
+              <w:u w:val="none"/>
+              <w:shd w:fill="auto" w:val="clear"/>
+              <w:vertAlign w:val="baseline"/>
+            </w:rPr>
+          </w:pPr>
+          <w:hyperlink w:anchor="_heading=">
+            <w:r>
+              <w:rPr>
+                <w:rFonts w:ascii="Arial" w:cs="Arial" w:eastAsia="Arial" w:hAnsi="Arial"/>
+                <w:b w:val="0"/>
+                <w:i w:val="0"/>
+                <w:smallCaps w:val="0"/>
+                <w:strike w:val="0"/>
+                <w:color w:val="000000"/>
+                <w:sz w:val="22"/>
+                <w:szCs w:val="22"/>
+                <w:u w:val="none"/>
+                <w:shd w:fill="auto" w:val="clear"/>
+                <w:vertAlign w:val="baseline"/>
+                <w:rtl w:val="0"/>
+              </w:rPr>
+              <w:t xml:space="preserve">Technical Assumptions</w:t>
+              <w:tab/>
+              <w:t xml:space="preserve">18</w:t>
             </w:r>
           </w:hyperlink>
           <w:r>
@@ -3772,7 +5291,7 @@
               </w:rPr>
               <w:t xml:space="preserve">Review and Acceptance</w:t>
               <w:tab/>
-              <w:t xml:space="preserve">17</w:t>
+              <w:t xml:space="preserve">18</w:t>
             </w:r>
           </w:hyperlink>
           <w:r>
@@ -3821,7 +5340,7 @@
               </w:rPr>
               <w:t xml:space="preserve">Roles and Responsibilities for reviewers of this vision Document</w:t>
               <w:tab/>
-              <w:t xml:space="preserve">17</w:t>
+              <w:t xml:space="preserve">18</w:t>
             </w:r>
           </w:hyperlink>
           <w:r>
@@ -3870,7 +5389,7 @@
               </w:rPr>
               <w:t xml:space="preserve">Approvals</w:t>
               <w:tab/>
-              <w:t xml:space="preserve">18</w:t>
+              <w:t xml:space="preserve">19</w:t>
             </w:r>
           </w:hyperlink>
           <w:r>
@@ -3919,7 +5438,7 @@
               </w:rPr>
               <w:t xml:space="preserve">Sign Off</w:t>
               <w:tab/>
-              <w:t xml:space="preserve">18</w:t>
+              <w:t xml:space="preserve">19</w:t>
             </w:r>
           </w:hyperlink>
           <w:r>
@@ -6527,7 +8046,7 @@
         <w:rPr/>
         <w:drawing>
           <wp:inline distB="114300" distT="114300" distL="114300" distR="114300">
-            <wp:extent cx="5457825" cy="2543175"/>
+            <wp:extent cx="5457825" cy="2962275"/>
             <wp:effectExtent b="0" l="0" r="0" t="0"/>
             <wp:docPr id="159" name="image1.png"/>
             <a:graphic>
@@ -6547,7 +8066,7 @@
                   <pic:spPr>
                     <a:xfrm>
                       <a:off x="0" y="0"/>
-                      <a:ext cx="5457825" cy="2543175"/>
+                      <a:ext cx="5457825" cy="2962275"/>
                     </a:xfrm>
                     <a:prstGeom prst="rect"/>
                     <a:ln/>
@@ -7023,8 +8542,33 @@
             </w:pPr>
             <w:r>
               <w:rPr>
-                <w:rtl w:val="0"/>
-              </w:rPr>
+                <w:rFonts w:ascii="Calibri" w:cs="Calibri" w:eastAsia="Calibri" w:hAnsi="Calibri"/>
+                <w:sz w:val="20"/>
+                <w:szCs w:val="20"/>
+                <w:rtl w:val="0"/>
+              </w:rPr>
+              <w:t xml:space="preserve">RentalManager</w:t>
+            </w:r>
+          </w:p>
+          <w:p>
+            <w:pPr>
+              <w:tabs>
+                <w:tab w:val="center" w:leader="none" w:pos="1561"/>
+              </w:tabs>
+              <w:rPr>
+                <w:rFonts w:ascii="Calibri" w:cs="Calibri" w:eastAsia="Calibri" w:hAnsi="Calibri"/>
+                <w:sz w:val="20"/>
+                <w:szCs w:val="20"/>
+              </w:rPr>
+            </w:pPr>
+            <w:r>
+              <w:rPr>
+                <w:rFonts w:ascii="Calibri" w:cs="Calibri" w:eastAsia="Calibri" w:hAnsi="Calibri"/>
+                <w:sz w:val="20"/>
+                <w:szCs w:val="20"/>
+                <w:rtl w:val="0"/>
+              </w:rPr>
+              <w:t xml:space="preserve">InventoryManager</w:t>
             </w:r>
           </w:p>
         </w:tc>
@@ -7051,8 +8595,12 @@
             </w:pPr>
             <w:r>
               <w:rPr>
-                <w:rtl w:val="0"/>
-              </w:rPr>
+                <w:rFonts w:ascii="Calibri" w:cs="Calibri" w:eastAsia="Calibri" w:hAnsi="Calibri"/>
+                <w:sz w:val="20"/>
+                <w:szCs w:val="20"/>
+                <w:rtl w:val="0"/>
+              </w:rPr>
+              <w:t xml:space="preserve">RentalManager talks to InventoryManager and displays only the available tools</w:t>
             </w:r>
           </w:p>
         </w:tc>
@@ -7127,8 +8675,54 @@
             </w:pPr>
             <w:r>
               <w:rPr>
-                <w:rtl w:val="0"/>
-              </w:rPr>
+                <w:rFonts w:ascii="Calibri" w:cs="Calibri" w:eastAsia="Calibri" w:hAnsi="Calibri"/>
+                <w:sz w:val="20"/>
+                <w:szCs w:val="20"/>
+                <w:rtl w:val="0"/>
+              </w:rPr>
+              <w:t xml:space="preserve">RentalManager</w:t>
+            </w:r>
+          </w:p>
+          <w:p>
+            <w:pPr>
+              <w:tabs>
+                <w:tab w:val="center" w:leader="none" w:pos="1561"/>
+              </w:tabs>
+              <w:rPr>
+                <w:rFonts w:ascii="Calibri" w:cs="Calibri" w:eastAsia="Calibri" w:hAnsi="Calibri"/>
+                <w:sz w:val="20"/>
+                <w:szCs w:val="20"/>
+              </w:rPr>
+            </w:pPr>
+            <w:r>
+              <w:rPr>
+                <w:rFonts w:ascii="Calibri" w:cs="Calibri" w:eastAsia="Calibri" w:hAnsi="Calibri"/>
+                <w:sz w:val="20"/>
+                <w:szCs w:val="20"/>
+                <w:rtl w:val="0"/>
+              </w:rPr>
+              <w:t xml:space="preserve">InventoryManager</w:t>
+            </w:r>
+          </w:p>
+          <w:p>
+            <w:pPr>
+              <w:tabs>
+                <w:tab w:val="center" w:leader="none" w:pos="1561"/>
+              </w:tabs>
+              <w:rPr>
+                <w:rFonts w:ascii="Calibri" w:cs="Calibri" w:eastAsia="Calibri" w:hAnsi="Calibri"/>
+                <w:sz w:val="20"/>
+                <w:szCs w:val="20"/>
+              </w:rPr>
+            </w:pPr>
+            <w:r>
+              <w:rPr>
+                <w:rFonts w:ascii="Calibri" w:cs="Calibri" w:eastAsia="Calibri" w:hAnsi="Calibri"/>
+                <w:sz w:val="20"/>
+                <w:szCs w:val="20"/>
+                <w:rtl w:val="0"/>
+              </w:rPr>
+              <w:t xml:space="preserve">Holiday Calendar</w:t>
             </w:r>
           </w:p>
         </w:tc>
@@ -7155,8 +8749,12 @@
             </w:pPr>
             <w:r>
               <w:rPr>
-                <w:rtl w:val="0"/>
-              </w:rPr>
+                <w:rFonts w:ascii="Calibri" w:cs="Calibri" w:eastAsia="Calibri" w:hAnsi="Calibri"/>
+                <w:sz w:val="20"/>
+                <w:szCs w:val="20"/>
+                <w:rtl w:val="0"/>
+              </w:rPr>
+              <w:t xml:space="preserve">RentalManager works with both inventoryManager and HolidayCalendar to perform calculations and create a rental.</w:t>
             </w:r>
           </w:p>
         </w:tc>
@@ -7231,8 +8829,33 @@
             </w:pPr>
             <w:r>
               <w:rPr>
-                <w:rtl w:val="0"/>
-              </w:rPr>
+                <w:rFonts w:ascii="Calibri" w:cs="Calibri" w:eastAsia="Calibri" w:hAnsi="Calibri"/>
+                <w:sz w:val="20"/>
+                <w:szCs w:val="20"/>
+                <w:rtl w:val="0"/>
+              </w:rPr>
+              <w:t xml:space="preserve">RentalManager</w:t>
+            </w:r>
+          </w:p>
+          <w:p>
+            <w:pPr>
+              <w:tabs>
+                <w:tab w:val="center" w:leader="none" w:pos="1561"/>
+              </w:tabs>
+              <w:rPr>
+                <w:rFonts w:ascii="Calibri" w:cs="Calibri" w:eastAsia="Calibri" w:hAnsi="Calibri"/>
+                <w:sz w:val="20"/>
+                <w:szCs w:val="20"/>
+              </w:rPr>
+            </w:pPr>
+            <w:r>
+              <w:rPr>
+                <w:rFonts w:ascii="Calibri" w:cs="Calibri" w:eastAsia="Calibri" w:hAnsi="Calibri"/>
+                <w:sz w:val="20"/>
+                <w:szCs w:val="20"/>
+                <w:rtl w:val="0"/>
+              </w:rPr>
+              <w:t xml:space="preserve">InventoryManager</w:t>
             </w:r>
           </w:p>
         </w:tc>
@@ -7259,8 +8882,12 @@
             </w:pPr>
             <w:r>
               <w:rPr>
-                <w:rtl w:val="0"/>
-              </w:rPr>
+                <w:rFonts w:ascii="Calibri" w:cs="Calibri" w:eastAsia="Calibri" w:hAnsi="Calibri"/>
+                <w:sz w:val="20"/>
+                <w:szCs w:val="20"/>
+                <w:rtl w:val="0"/>
+              </w:rPr>
+              <w:t xml:space="preserve">RentalManager returns the item and notifies InventoryManager</w:t>
             </w:r>
           </w:p>
         </w:tc>
@@ -7335,8 +8962,54 @@
             </w:pPr>
             <w:r>
               <w:rPr>
-                <w:rtl w:val="0"/>
-              </w:rPr>
+                <w:rFonts w:ascii="Calibri" w:cs="Calibri" w:eastAsia="Calibri" w:hAnsi="Calibri"/>
+                <w:sz w:val="20"/>
+                <w:szCs w:val="20"/>
+                <w:rtl w:val="0"/>
+              </w:rPr>
+              <w:t xml:space="preserve">RentalManager</w:t>
+            </w:r>
+          </w:p>
+          <w:p>
+            <w:pPr>
+              <w:tabs>
+                <w:tab w:val="center" w:leader="none" w:pos="1561"/>
+              </w:tabs>
+              <w:rPr>
+                <w:rFonts w:ascii="Calibri" w:cs="Calibri" w:eastAsia="Calibri" w:hAnsi="Calibri"/>
+                <w:sz w:val="20"/>
+                <w:szCs w:val="20"/>
+              </w:rPr>
+            </w:pPr>
+            <w:r>
+              <w:rPr>
+                <w:rFonts w:ascii="Calibri" w:cs="Calibri" w:eastAsia="Calibri" w:hAnsi="Calibri"/>
+                <w:sz w:val="20"/>
+                <w:szCs w:val="20"/>
+                <w:rtl w:val="0"/>
+              </w:rPr>
+              <w:t xml:space="preserve">InventoryManager</w:t>
+            </w:r>
+          </w:p>
+          <w:p>
+            <w:pPr>
+              <w:tabs>
+                <w:tab w:val="center" w:leader="none" w:pos="1561"/>
+              </w:tabs>
+              <w:rPr>
+                <w:rFonts w:ascii="Calibri" w:cs="Calibri" w:eastAsia="Calibri" w:hAnsi="Calibri"/>
+                <w:sz w:val="20"/>
+                <w:szCs w:val="20"/>
+              </w:rPr>
+            </w:pPr>
+            <w:r>
+              <w:rPr>
+                <w:rFonts w:ascii="Calibri" w:cs="Calibri" w:eastAsia="Calibri" w:hAnsi="Calibri"/>
+                <w:sz w:val="20"/>
+                <w:szCs w:val="20"/>
+                <w:rtl w:val="0"/>
+              </w:rPr>
+              <w:t xml:space="preserve">Holiday Calendar</w:t>
             </w:r>
           </w:p>
         </w:tc>
@@ -7363,8 +9036,12 @@
             </w:pPr>
             <w:r>
               <w:rPr>
-                <w:rtl w:val="0"/>
-              </w:rPr>
+                <w:rFonts w:ascii="Calibri" w:cs="Calibri" w:eastAsia="Calibri" w:hAnsi="Calibri"/>
+                <w:sz w:val="20"/>
+                <w:szCs w:val="20"/>
+                <w:rtl w:val="0"/>
+              </w:rPr>
+              <w:t xml:space="preserve">RentalManager works with both inventoryManager and HolidayCalendar to perform calculations and extend the rental.</w:t>
             </w:r>
           </w:p>
         </w:tc>
@@ -7439,8 +9116,33 @@
             </w:pPr>
             <w:r>
               <w:rPr>
-                <w:rtl w:val="0"/>
-              </w:rPr>
+                <w:rFonts w:ascii="Calibri" w:cs="Calibri" w:eastAsia="Calibri" w:hAnsi="Calibri"/>
+                <w:sz w:val="20"/>
+                <w:szCs w:val="20"/>
+                <w:rtl w:val="0"/>
+              </w:rPr>
+              <w:t xml:space="preserve">RentalManager</w:t>
+            </w:r>
+          </w:p>
+          <w:p>
+            <w:pPr>
+              <w:tabs>
+                <w:tab w:val="center" w:leader="none" w:pos="1561"/>
+              </w:tabs>
+              <w:rPr>
+                <w:rFonts w:ascii="Calibri" w:cs="Calibri" w:eastAsia="Calibri" w:hAnsi="Calibri"/>
+                <w:sz w:val="20"/>
+                <w:szCs w:val="20"/>
+              </w:rPr>
+            </w:pPr>
+            <w:r>
+              <w:rPr>
+                <w:rFonts w:ascii="Calibri" w:cs="Calibri" w:eastAsia="Calibri" w:hAnsi="Calibri"/>
+                <w:sz w:val="20"/>
+                <w:szCs w:val="20"/>
+                <w:rtl w:val="0"/>
+              </w:rPr>
+              <w:t xml:space="preserve">InventoryManager</w:t>
             </w:r>
           </w:p>
         </w:tc>
@@ -7467,8 +9169,12 @@
             </w:pPr>
             <w:r>
               <w:rPr>
-                <w:rtl w:val="0"/>
-              </w:rPr>
+                <w:rFonts w:ascii="Calibri" w:cs="Calibri" w:eastAsia="Calibri" w:hAnsi="Calibri"/>
+                <w:sz w:val="20"/>
+                <w:szCs w:val="20"/>
+                <w:rtl w:val="0"/>
+              </w:rPr>
+              <w:t xml:space="preserve">RentalManager cancels the future rental and notifies InventoryManager</w:t>
             </w:r>
           </w:p>
         </w:tc>
@@ -8874,6 +10580,44 @@
                 <w:szCs w:val="20"/>
                 <w:rtl w:val="0"/>
               </w:rPr>
+              <w:t xml:space="preserve">RentalManager recalculates the charges and updates necessary information on the rental.</w:t>
+            </w:r>
+          </w:p>
+          <w:p>
+            <w:pPr>
+              <w:tabs>
+                <w:tab w:val="center" w:leader="none" w:pos="1561"/>
+              </w:tabs>
+              <w:rPr>
+                <w:rFonts w:ascii="Calibri" w:cs="Calibri" w:eastAsia="Calibri" w:hAnsi="Calibri"/>
+                <w:sz w:val="20"/>
+                <w:szCs w:val="20"/>
+              </w:rPr>
+            </w:pPr>
+            <w:r>
+              <w:rPr>
+                <w:rtl w:val="0"/>
+              </w:rPr>
+            </w:r>
+          </w:p>
+          <w:p>
+            <w:pPr>
+              <w:tabs>
+                <w:tab w:val="center" w:leader="none" w:pos="1561"/>
+              </w:tabs>
+              <w:rPr>
+                <w:rFonts w:ascii="Calibri" w:cs="Calibri" w:eastAsia="Calibri" w:hAnsi="Calibri"/>
+                <w:sz w:val="20"/>
+                <w:szCs w:val="20"/>
+              </w:rPr>
+            </w:pPr>
+            <w:r>
+              <w:rPr>
+                <w:rFonts w:ascii="Calibri" w:cs="Calibri" w:eastAsia="Calibri" w:hAnsi="Calibri"/>
+                <w:sz w:val="20"/>
+                <w:szCs w:val="20"/>
+                <w:rtl w:val="0"/>
+              </w:rPr>
               <w:t xml:space="preserve">RentalManager invokes InventoryManager so the inventory is updated and available for next rental.  </w:t>
             </w:r>
           </w:p>
@@ -9366,9 +11110,9 @@
         <w:rPr/>
         <w:drawing>
           <wp:inline distB="114300" distT="114300" distL="114300" distR="114300">
-            <wp:extent cx="5943600" cy="5067300"/>
+            <wp:extent cx="5943600" cy="6007100"/>
             <wp:effectExtent b="0" l="0" r="0" t="0"/>
-            <wp:docPr id="160" name="image3.png"/>
+            <wp:docPr id="161" name="image3.png"/>
             <a:graphic>
               <a:graphicData uri="http://schemas.openxmlformats.org/drawingml/2006/picture">
                 <pic:pic>
@@ -9386,7 +11130,7 @@
                   <pic:spPr>
                     <a:xfrm>
                       <a:off x="0" y="0"/>
-                      <a:ext cx="5943600" cy="5067300"/>
+                      <a:ext cx="5943600" cy="6007100"/>
                     </a:xfrm>
                     <a:prstGeom prst="rect"/>
                     <a:ln/>
@@ -10028,6 +11772,23 @@
         <w:rPr>
           <w:rtl w:val="0"/>
         </w:rPr>
+        <w:t xml:space="preserve">Following sequence diagram shows the sequence of operations for each api operation.  This depicts only the “Rent Tool” operation </w:t>
+      </w:r>
+    </w:p>
+    <w:p>
+      <w:pPr>
+        <w:rPr>
+          <w:sz w:val="20"/>
+          <w:szCs w:val="20"/>
+        </w:rPr>
+      </w:pPr>
+      <w:r>
+        <w:rPr>
+          <w:sz w:val="20"/>
+          <w:szCs w:val="20"/>
+          <w:rtl w:val="0"/>
+        </w:rPr>
+        <w:t xml:space="preserve">&lt;add other operations flows to the same sequence diagram&gt;</w:t>
       </w:r>
     </w:p>
     <w:p>
@@ -10040,7 +11801,7 @@
           <wp:inline distB="114300" distT="114300" distL="114300" distR="114300">
             <wp:extent cx="5943600" cy="4292600"/>
             <wp:effectExtent b="0" l="0" r="0" t="0"/>
-            <wp:docPr id="161" name="image2.png"/>
+            <wp:docPr id="160" name="image2.png"/>
             <a:graphic>
               <a:graphicData uri="http://schemas.openxmlformats.org/drawingml/2006/picture">
                 <pic:pic>
@@ -11005,7 +12766,19 @@
         <w:rPr>
           <w:rtl w:val="0"/>
         </w:rPr>
-        <w:t xml:space="preserve"> party jars (open source, customer developed) used by the system and where the jars are deployed in the code.  Alternatively, you can list the gradle or maven dependents&gt;</w:t>
+        <w:t xml:space="preserve"> party jars (open source, customer developed) used by the system and where the jars are deployed in the code.  Alternatively, you can list the </w:t>
+      </w:r>
+      <w:r>
+        <w:rPr>
+          <w:rtl w:val="0"/>
+        </w:rPr>
+        <w:t xml:space="preserve">gradle</w:t>
+      </w:r>
+      <w:r>
+        <w:rPr>
+          <w:rtl w:val="0"/>
+        </w:rPr>
+        <w:t xml:space="preserve"> or maven dependents&gt;</w:t>
       </w:r>
     </w:p>
     <w:p>
@@ -12805,11 +14578,51 @@
     </w:p>
     <w:p>
       <w:pPr>
+        <w:pStyle w:val="Heading4"/>
+        <w:rPr/>
+      </w:pPr>
+      <w:bookmarkStart w:colFirst="0" w:colLast="0" w:name="_heading=h.nwemlbk3p9ya" w:id="55"/>
+      <w:bookmarkEnd w:id="55"/>
+      <w:r>
+        <w:rPr>
+          <w:rtl w:val="0"/>
+        </w:rPr>
+        <w:t xml:space="preserve">Logging</w:t>
+      </w:r>
+    </w:p>
+    <w:p>
+      <w:pPr>
+        <w:rPr/>
+      </w:pPr>
+      <w:r>
+        <w:rPr>
+          <w:rtl w:val="0"/>
+        </w:rPr>
+        <w:t xml:space="preserve">All the rental classes will use the logger with category “Rental”.  At the beginning and ending of the method do info level logging.  Any information that can be used to debug an issue should be at the debug level.</w:t>
+      </w:r>
+      <w:r>
+        <w:rPr>
+          <w:rtl w:val="0"/>
+        </w:rPr>
+      </w:r>
+    </w:p>
+    <w:p>
+      <w:pPr>
+        <w:rPr/>
+      </w:pPr>
+      <w:r>
+        <w:rPr>
+          <w:rtl w:val="0"/>
+        </w:rPr>
+      </w:r>
+    </w:p>
+    <w:p>
+      <w:pPr>
         <w:pStyle w:val="Heading3"/>
         <w:rPr/>
       </w:pPr>
-      <w:bookmarkStart w:colFirst="0" w:colLast="0" w:name="_heading=h.1302m92" w:id="55"/>
-      <w:bookmarkEnd w:id="55"/>
+      <w:bookmarkStart w:colFirst="0" w:colLast="0" w:name="_heading=h.1302m92" w:id="56"/>
+      <w:bookmarkEnd w:id="56"/>
       <w:r>
         <w:rPr>
           <w:rtl w:val="0"/>
@@ -12832,8 +14645,8 @@
         <w:pStyle w:val="Heading3"/>
         <w:rPr/>
       </w:pPr>
-      <w:bookmarkStart w:colFirst="0" w:colLast="0" w:name="_heading=h.3mzq4wv" w:id="56"/>
-      <w:bookmarkEnd w:id="56"/>
+      <w:bookmarkStart w:colFirst="0" w:colLast="0" w:name="_heading=h.3mzq4wv" w:id="57"/>
+      <w:bookmarkEnd w:id="57"/>
       <w:r>
         <w:rPr>
           <w:rtl w:val="0"/>
@@ -12856,8 +14669,8 @@
         <w:pStyle w:val="Heading3"/>
         <w:rPr/>
       </w:pPr>
-      <w:bookmarkStart w:colFirst="0" w:colLast="0" w:name="_heading=h.2250f4o" w:id="57"/>
-      <w:bookmarkEnd w:id="57"/>
+      <w:bookmarkStart w:colFirst="0" w:colLast="0" w:name="_heading=h.2250f4o" w:id="58"/>
+      <w:bookmarkEnd w:id="58"/>
       <w:r>
         <w:rPr>
           <w:rtl w:val="0"/>
@@ -13160,8 +14973,8 @@
         <w:pStyle w:val="Heading3"/>
         <w:rPr/>
       </w:pPr>
-      <w:bookmarkStart w:colFirst="0" w:colLast="0" w:name="_heading=h.haapch" w:id="58"/>
-      <w:bookmarkEnd w:id="58"/>
+      <w:bookmarkStart w:colFirst="0" w:colLast="0" w:name="_heading=h.haapch" w:id="59"/>
+      <w:bookmarkEnd w:id="59"/>
       <w:r>
         <w:rPr>
           <w:rtl w:val="0"/>
@@ -13185,8 +14998,8 @@
         <w:pStyle w:val="Heading3"/>
         <w:rPr/>
       </w:pPr>
-      <w:bookmarkStart w:colFirst="0" w:colLast="0" w:name="_heading=h.319y80a" w:id="59"/>
-      <w:bookmarkEnd w:id="59"/>
+      <w:bookmarkStart w:colFirst="0" w:colLast="0" w:name="_heading=h.319y80a" w:id="60"/>
+      <w:bookmarkEnd w:id="60"/>
       <w:r>
         <w:rPr>
           <w:rtl w:val="0"/>
@@ -13210,8 +15023,8 @@
         <w:pStyle w:val="Heading3"/>
         <w:rPr/>
       </w:pPr>
-      <w:bookmarkStart w:colFirst="0" w:colLast="0" w:name="_heading=h.1gf8i83" w:id="60"/>
-      <w:bookmarkEnd w:id="60"/>
+      <w:bookmarkStart w:colFirst="0" w:colLast="0" w:name="_heading=h.1gf8i83" w:id="61"/>
+      <w:bookmarkEnd w:id="61"/>
       <w:r>
         <w:rPr>
           <w:rtl w:val="0"/>
@@ -13235,8 +15048,8 @@
         <w:pStyle w:val="Heading3"/>
         <w:rPr/>
       </w:pPr>
-      <w:bookmarkStart w:colFirst="0" w:colLast="0" w:name="_heading=h.40ew0vw" w:id="61"/>
-      <w:bookmarkEnd w:id="61"/>
+      <w:bookmarkStart w:colFirst="0" w:colLast="0" w:name="_heading=h.40ew0vw" w:id="62"/>
+      <w:bookmarkEnd w:id="62"/>
       <w:r>
         <w:rPr>
           <w:rtl w:val="0"/>
@@ -13260,8 +15073,8 @@
         <w:pStyle w:val="Heading3"/>
         <w:rPr/>
       </w:pPr>
-      <w:bookmarkStart w:colFirst="0" w:colLast="0" w:name="_heading=h.2fk6b3p" w:id="62"/>
-      <w:bookmarkEnd w:id="62"/>
+      <w:bookmarkStart w:colFirst="0" w:colLast="0" w:name="_heading=h.2fk6b3p" w:id="63"/>
+      <w:bookmarkEnd w:id="63"/>
       <w:r>
         <w:rPr>
           <w:rtl w:val="0"/>
@@ -13284,8 +15097,8 @@
         <w:pStyle w:val="Heading3"/>
         <w:rPr/>
       </w:pPr>
-      <w:bookmarkStart w:colFirst="0" w:colLast="0" w:name="_heading=h.upglbi" w:id="63"/>
-      <w:bookmarkEnd w:id="63"/>
+      <w:bookmarkStart w:colFirst="0" w:colLast="0" w:name="_heading=h.upglbi" w:id="64"/>
+      <w:bookmarkEnd w:id="64"/>
       <w:r>
         <w:rPr>
           <w:rtl w:val="0"/>
@@ -13309,13 +15122,71 @@
         <w:pStyle w:val="Heading3"/>
         <w:rPr/>
       </w:pPr>
-      <w:bookmarkStart w:colFirst="0" w:colLast="0" w:name="_heading=h.3ep43zb" w:id="64"/>
-      <w:bookmarkEnd w:id="64"/>
+      <w:bookmarkStart w:colFirst="0" w:colLast="0" w:name="_heading=h.3ep43zb" w:id="65"/>
+      <w:bookmarkEnd w:id="65"/>
       <w:r>
         <w:rPr>
           <w:rtl w:val="0"/>
         </w:rPr>
         <w:t xml:space="preserve">Security</w:t>
+      </w:r>
+    </w:p>
+    <w:p>
+      <w:pPr>
+        <w:ind w:left="720" w:firstLine="0"/>
+        <w:rPr>
+          <w:sz w:val="20"/>
+          <w:szCs w:val="20"/>
+        </w:rPr>
+      </w:pPr>
+      <w:r>
+        <w:rPr>
+          <w:sz w:val="20"/>
+          <w:szCs w:val="20"/>
+          <w:rtl w:val="0"/>
+        </w:rPr>
+        <w:t xml:space="preserve">&lt;What security implications does this design include&gt;</w:t>
+      </w:r>
+    </w:p>
+    <w:p>
+      <w:pPr>
+        <w:rPr/>
+      </w:pPr>
+      <w:r>
+        <w:rPr>
+          <w:rtl w:val="0"/>
+        </w:rPr>
+      </w:r>
+    </w:p>
+    <w:p>
+      <w:pPr>
+        <w:pStyle w:val="Heading3"/>
+        <w:rPr/>
+      </w:pPr>
+      <w:bookmarkStart w:colFirst="0" w:colLast="0" w:name="_heading=h.1tuee74" w:id="66"/>
+      <w:bookmarkEnd w:id="66"/>
+      <w:r>
+        <w:rPr>
+          <w:rtl w:val="0"/>
+        </w:rPr>
+        <w:t xml:space="preserve">Technical Debt</w:t>
+      </w:r>
+    </w:p>
+    <w:p>
+      <w:pPr>
+        <w:ind w:left="720" w:firstLine="0"/>
+        <w:rPr>
+          <w:sz w:val="20"/>
+          <w:szCs w:val="20"/>
+        </w:rPr>
+      </w:pPr>
+      <w:r>
+        <w:rPr>
+          <w:sz w:val="20"/>
+          <w:szCs w:val="20"/>
+          <w:rtl w:val="0"/>
+        </w:rPr>
+        <w:t xml:space="preserve">&lt;How will this design impact technical debt&gt;</w:t>
       </w:r>
     </w:p>
     <w:p>
@@ -13327,17 +15198,6 @@
         <w:rPr>
           <w:rtl w:val="0"/>
         </w:rPr>
-        <w:t xml:space="preserve">What security implications does this design include?</w:t>
-      </w:r>
-    </w:p>
-    <w:p>
-      <w:pPr>
-        <w:rPr/>
-      </w:pPr>
-      <w:r>
-        <w:rPr>
-          <w:rtl w:val="0"/>
-        </w:rPr>
       </w:r>
     </w:p>
     <w:p>
@@ -13345,13 +15205,13 @@
         <w:pStyle w:val="Heading3"/>
         <w:rPr/>
       </w:pPr>
-      <w:bookmarkStart w:colFirst="0" w:colLast="0" w:name="_heading=h.1tuee74" w:id="65"/>
-      <w:bookmarkEnd w:id="65"/>
-      <w:r>
-        <w:rPr>
-          <w:rtl w:val="0"/>
-        </w:rPr>
-        <w:t xml:space="preserve">Technical Debt</w:t>
+      <w:bookmarkStart w:colFirst="0" w:colLast="0" w:name="_heading=h.4du1wux" w:id="67"/>
+      <w:bookmarkEnd w:id="67"/>
+      <w:r>
+        <w:rPr>
+          <w:rtl w:val="0"/>
+        </w:rPr>
+        <w:t xml:space="preserve">External Systems</w:t>
       </w:r>
     </w:p>
     <w:p>
@@ -13363,7 +15223,20 @@
         <w:rPr>
           <w:rtl w:val="0"/>
         </w:rPr>
-        <w:t xml:space="preserve">How will this design impact technical debt?</w:t>
+      </w:r>
+    </w:p>
+    <w:p>
+      <w:pPr>
+        <w:pStyle w:val="Heading3"/>
+        <w:rPr/>
+      </w:pPr>
+      <w:bookmarkStart w:colFirst="0" w:colLast="0" w:name="_heading=h.2szc72q" w:id="68"/>
+      <w:bookmarkEnd w:id="68"/>
+      <w:r>
+        <w:rPr>
+          <w:rtl w:val="0"/>
+        </w:rPr>
+        <w:t xml:space="preserve">Additional Considerations</w:t>
       </w:r>
     </w:p>
     <w:p>
@@ -13382,13 +15255,13 @@
         <w:pStyle w:val="Heading3"/>
         <w:rPr/>
       </w:pPr>
-      <w:bookmarkStart w:colFirst="0" w:colLast="0" w:name="_heading=h.4du1wux" w:id="66"/>
-      <w:bookmarkEnd w:id="66"/>
-      <w:r>
-        <w:rPr>
-          <w:rtl w:val="0"/>
-        </w:rPr>
-        <w:t xml:space="preserve">External Systems</w:t>
+      <w:bookmarkStart w:colFirst="0" w:colLast="0" w:name="_heading=h.184mhaj" w:id="69"/>
+      <w:bookmarkEnd w:id="69"/>
+      <w:r>
+        <w:rPr>
+          <w:rtl w:val="0"/>
+        </w:rPr>
+        <w:t xml:space="preserve">Errors and Resolution</w:t>
       </w:r>
     </w:p>
     <w:p>
@@ -13407,24 +15280,37 @@
         <w:pStyle w:val="Heading3"/>
         <w:rPr/>
       </w:pPr>
-      <w:bookmarkStart w:colFirst="0" w:colLast="0" w:name="_heading=h.2szc72q" w:id="67"/>
-      <w:bookmarkEnd w:id="67"/>
-      <w:r>
-        <w:rPr>
-          <w:rtl w:val="0"/>
-        </w:rPr>
-        <w:t xml:space="preserve">Additional Considerations</w:t>
-      </w:r>
-    </w:p>
-    <w:p>
-      <w:pPr>
-        <w:ind w:left="720" w:firstLine="0"/>
+      <w:bookmarkStart w:colFirst="0" w:colLast="0" w:name="_heading=h.3s49zyc" w:id="70"/>
+      <w:bookmarkEnd w:id="70"/>
+      <w:r>
+        <w:rPr>
+          <w:rtl w:val="0"/>
+        </w:rPr>
+        <w:t xml:space="preserve">Testing the Solution</w:t>
+      </w:r>
+    </w:p>
+    <w:p>
+      <w:pPr>
         <w:rPr/>
       </w:pPr>
       <w:r>
         <w:rPr>
           <w:rtl w:val="0"/>
         </w:rPr>
+      </w:r>
+    </w:p>
+    <w:p>
+      <w:pPr>
+        <w:pStyle w:val="Heading2"/>
+        <w:rPr/>
+      </w:pPr>
+      <w:bookmarkStart w:colFirst="0" w:colLast="0" w:name="_heading=h.cixw13ue1xzy" w:id="71"/>
+      <w:bookmarkEnd w:id="71"/>
+      <w:r>
+        <w:rPr>
+          <w:rtl w:val="0"/>
+        </w:rPr>
+        <w:t xml:space="preserve">Unit Test Classes</w:t>
       </w:r>
     </w:p>
     <w:p>
@@ -13432,20 +15318,8 @@
         <w:pStyle w:val="Heading3"/>
         <w:rPr/>
       </w:pPr>
-      <w:bookmarkStart w:colFirst="0" w:colLast="0" w:name="_heading=h.184mhaj" w:id="68"/>
-      <w:bookmarkEnd w:id="68"/>
-      <w:r>
-        <w:rPr>
-          <w:rtl w:val="0"/>
-        </w:rPr>
-        <w:t xml:space="preserve">Errors and Resolution</w:t>
-      </w:r>
-    </w:p>
-    <w:p>
-      <w:pPr>
-        <w:ind w:left="720" w:firstLine="0"/>
-        <w:rPr/>
-      </w:pPr>
+      <w:bookmarkStart w:colFirst="0" w:colLast="0" w:name="_heading=h.g2ia0fk9prqj" w:id="72"/>
+      <w:bookmarkEnd w:id="72"/>
       <w:r>
         <w:rPr>
           <w:rtl w:val="0"/>
@@ -13457,13 +15331,29 @@
         <w:pStyle w:val="Heading3"/>
         <w:rPr/>
       </w:pPr>
-      <w:bookmarkStart w:colFirst="0" w:colLast="0" w:name="_heading=h.3s49zyc" w:id="69"/>
-      <w:bookmarkEnd w:id="69"/>
-      <w:r>
-        <w:rPr>
-          <w:rtl w:val="0"/>
-        </w:rPr>
-        <w:t xml:space="preserve">Testing the Solution</w:t>
+      <w:bookmarkStart w:colFirst="0" w:colLast="0" w:name="_heading=h.lupdky9ffxk9" w:id="73"/>
+      <w:bookmarkEnd w:id="73"/>
+      <w:r>
+        <w:rPr>
+          <w:rtl w:val="0"/>
+        </w:rPr>
+        <w:t xml:space="preserve">Unit Test Class 1</w:t>
+      </w:r>
+    </w:p>
+    <w:p>
+      <w:pPr>
+        <w:rPr>
+          <w:sz w:val="20"/>
+          <w:szCs w:val="20"/>
+        </w:rPr>
+      </w:pPr>
+      <w:r>
+        <w:rPr>
+          <w:sz w:val="20"/>
+          <w:szCs w:val="20"/>
+          <w:rtl w:val="0"/>
+        </w:rPr>
+        <w:t xml:space="preserve">&lt;List all the operations and details of this class&gt;</w:t>
       </w:r>
     </w:p>
     <w:p>
@@ -13481,61 +15371,52 @@
         <w:pStyle w:val="Heading2"/>
         <w:rPr/>
       </w:pPr>
-      <w:bookmarkStart w:colFirst="0" w:colLast="0" w:name="_heading=h.cixw13ue1xzy" w:id="70"/>
-      <w:bookmarkEnd w:id="70"/>
-      <w:r>
-        <w:rPr>
-          <w:rtl w:val="0"/>
-        </w:rPr>
-        <w:t xml:space="preserve">Unit Test Classes</w:t>
-      </w:r>
-    </w:p>
-    <w:p>
-      <w:pPr>
-        <w:pStyle w:val="Heading3"/>
+      <w:bookmarkStart w:colFirst="0" w:colLast="0" w:name="_heading=h.ah5svou0cds1" w:id="74"/>
+      <w:bookmarkEnd w:id="74"/>
+      <w:r>
+        <w:rPr>
+          <w:rtl w:val="0"/>
+        </w:rPr>
+        <w:t xml:space="preserve">Conclusion</w:t>
+      </w:r>
+    </w:p>
+    <w:p>
+      <w:pPr>
         <w:rPr/>
       </w:pPr>
-      <w:bookmarkStart w:colFirst="0" w:colLast="0" w:name="_heading=h.g2ia0fk9prqj" w:id="71"/>
-      <w:bookmarkEnd w:id="71"/>
-      <w:r>
-        <w:rPr>
-          <w:rtl w:val="0"/>
-        </w:rPr>
-      </w:r>
-    </w:p>
-    <w:p>
-      <w:pPr>
-        <w:pStyle w:val="Heading3"/>
+      <w:r>
+        <w:rPr>
+          <w:rtl w:val="0"/>
+        </w:rPr>
+        <w:t xml:space="preserve">The Tool Rental System's architectural design focuses on scalability, security, and a user-friendly experience. This document serves as a blueprint for developers, ensuring a systematic and well-organized implementation of the system.</w:t>
+      </w:r>
+    </w:p>
+    <w:p>
+      <w:pPr>
+        <w:ind w:left="0" w:firstLine="0"/>
         <w:rPr/>
       </w:pPr>
-      <w:bookmarkStart w:colFirst="0" w:colLast="0" w:name="_heading=h.lupdky9ffxk9" w:id="72"/>
-      <w:bookmarkEnd w:id="72"/>
-      <w:r>
-        <w:rPr>
-          <w:rtl w:val="0"/>
-        </w:rPr>
-        <w:t xml:space="preserve">Unit Test Class 1</w:t>
-      </w:r>
-    </w:p>
-    <w:p>
-      <w:pPr>
+      <w:r>
+        <w:br w:type="page"/>
+      </w:r>
+      <w:r>
+        <w:rPr>
+          <w:rtl w:val="0"/>
+        </w:rPr>
+      </w:r>
+    </w:p>
+    <w:p>
+      <w:pPr>
+        <w:pStyle w:val="Heading1"/>
         <w:rPr/>
       </w:pPr>
-      <w:r>
-        <w:rPr>
-          <w:rtl w:val="0"/>
-        </w:rPr>
-        <w:t xml:space="preserve">&lt;List all the operations and details of this class&gt;</w:t>
-      </w:r>
-    </w:p>
-    <w:p>
-      <w:pPr>
-        <w:rPr/>
-      </w:pPr>
-      <w:r>
-        <w:rPr>
-          <w:rtl w:val="0"/>
-        </w:rPr>
+      <w:bookmarkStart w:colFirst="0" w:colLast="0" w:name="_heading=h.279ka65" w:id="75"/>
+      <w:bookmarkEnd w:id="75"/>
+      <w:r>
+        <w:rPr>
+          <w:rtl w:val="0"/>
+        </w:rPr>
+        <w:t xml:space="preserve">Section 4: Resources and Review</w:t>
       </w:r>
     </w:p>
     <w:p>
@@ -13543,91 +15424,8 @@
         <w:pStyle w:val="Heading2"/>
         <w:rPr/>
       </w:pPr>
-      <w:bookmarkStart w:colFirst="0" w:colLast="0" w:name="_heading=h.ah5svou0cds1" w:id="73"/>
-      <w:bookmarkEnd w:id="73"/>
-      <w:r>
-        <w:rPr>
-          <w:rtl w:val="0"/>
-        </w:rPr>
-        <w:t xml:space="preserve">Conclusion</w:t>
-      </w:r>
-    </w:p>
-    <w:p>
-      <w:pPr>
-        <w:rPr/>
-      </w:pPr>
-      <w:r>
-        <w:rPr>
-          <w:rtl w:val="0"/>
-        </w:rPr>
-        <w:t xml:space="preserve">The Tool Rental System's architectural design focuses on scalability, security, and a user-friendly experience. This document serves as a blueprint for developers, ensuring a systematic and well-organized implementation of the system.</w:t>
-      </w:r>
-    </w:p>
-    <w:p>
-      <w:pPr>
-        <w:rPr/>
-      </w:pPr>
-      <w:r>
-        <w:rPr>
-          <w:rtl w:val="0"/>
-        </w:rPr>
-      </w:r>
-    </w:p>
-    <w:p>
-      <w:pPr>
-        <w:rPr/>
-      </w:pPr>
-      <w:r>
-        <w:rPr>
-          <w:rtl w:val="0"/>
-        </w:rPr>
-      </w:r>
-    </w:p>
-    <w:p>
-      <w:pPr>
-        <w:rPr/>
-      </w:pPr>
-      <w:r>
-        <w:rPr>
-          <w:rtl w:val="0"/>
-        </w:rPr>
-      </w:r>
-    </w:p>
-    <w:p>
-      <w:pPr>
-        <w:ind w:left="0" w:firstLine="0"/>
-        <w:rPr/>
-      </w:pPr>
-      <w:r>
-        <w:br w:type="page"/>
-      </w:r>
-      <w:r>
-        <w:rPr>
-          <w:rtl w:val="0"/>
-        </w:rPr>
-      </w:r>
-    </w:p>
-    <w:p>
-      <w:pPr>
-        <w:pStyle w:val="Heading1"/>
-        <w:rPr/>
-      </w:pPr>
-      <w:bookmarkStart w:colFirst="0" w:colLast="0" w:name="_heading=h.279ka65" w:id="74"/>
-      <w:bookmarkEnd w:id="74"/>
-      <w:r>
-        <w:rPr>
-          <w:rtl w:val="0"/>
-        </w:rPr>
-        <w:t xml:space="preserve">Section 4: Resources and Review</w:t>
-      </w:r>
-    </w:p>
-    <w:p>
-      <w:pPr>
-        <w:pStyle w:val="Heading2"/>
-        <w:rPr/>
-      </w:pPr>
-      <w:bookmarkStart w:colFirst="0" w:colLast="0" w:name="_heading=h.meukdy" w:id="75"/>
-      <w:bookmarkEnd w:id="75"/>
+      <w:bookmarkStart w:colFirst="0" w:colLast="0" w:name="_heading=h.meukdy" w:id="76"/>
+      <w:bookmarkEnd w:id="76"/>
       <w:r>
         <w:rPr>
           <w:rtl w:val="0"/>
@@ -13763,8 +15561,8 @@
         <w:pStyle w:val="Heading2"/>
         <w:rPr/>
       </w:pPr>
-      <w:bookmarkStart w:colFirst="0" w:colLast="0" w:name="_heading=h.36ei31r" w:id="76"/>
-      <w:bookmarkEnd w:id="76"/>
+      <w:bookmarkStart w:colFirst="0" w:colLast="0" w:name="_heading=h.36ei31r" w:id="77"/>
+      <w:bookmarkEnd w:id="77"/>
       <w:r>
         <w:rPr>
           <w:rtl w:val="0"/>
@@ -13777,8 +15575,8 @@
         <w:pStyle w:val="Heading3"/>
         <w:rPr/>
       </w:pPr>
-      <w:bookmarkStart w:colFirst="0" w:colLast="0" w:name="_heading=h.1ljsd9k" w:id="77"/>
-      <w:bookmarkEnd w:id="77"/>
+      <w:bookmarkStart w:colFirst="0" w:colLast="0" w:name="_heading=h.1ljsd9k" w:id="78"/>
+      <w:bookmarkEnd w:id="78"/>
       <w:r>
         <w:rPr>
           <w:rtl w:val="0"/>
@@ -13814,8 +15612,8 @@
         <w:pStyle w:val="Heading3"/>
         <w:rPr/>
       </w:pPr>
-      <w:bookmarkStart w:colFirst="0" w:colLast="0" w:name="_heading=h.45jfvxd" w:id="78"/>
-      <w:bookmarkEnd w:id="78"/>
+      <w:bookmarkStart w:colFirst="0" w:colLast="0" w:name="_heading=h.45jfvxd" w:id="79"/>
+      <w:bookmarkEnd w:id="79"/>
       <w:r>
         <w:rPr>
           <w:rtl w:val="0"/>
@@ -14573,8 +16371,8 @@
         <w:pStyle w:val="Heading3"/>
         <w:rPr/>
       </w:pPr>
-      <w:bookmarkStart w:colFirst="0" w:colLast="0" w:name="_heading=h.2koq656" w:id="79"/>
-      <w:bookmarkEnd w:id="79"/>
+      <w:bookmarkStart w:colFirst="0" w:colLast="0" w:name="_heading=h.2koq656" w:id="80"/>
+      <w:bookmarkEnd w:id="80"/>
       <w:r>
         <w:rPr>
           <w:rtl w:val="0"/>
@@ -14602,22 +16400,17 @@
         </w:numPr>
         <w:ind w:left="720" w:hanging="360"/>
         <w:rPr>
-          <w:rFonts w:ascii="Calibri" w:cs="Calibri" w:eastAsia="Calibri" w:hAnsi="Calibri"/>
-        </w:rPr>
-      </w:pPr>
-      <w:r>
-        <w:rPr>
-          <w:rFonts w:ascii="Calibri" w:cs="Calibri" w:eastAsia="Calibri" w:hAnsi="Calibri"/>
-          <w:rtl w:val="0"/>
-        </w:rPr>
-        <w:t xml:space="preserve">&lt;</w:t>
-      </w:r>
-      <w:r>
-        <w:rPr>
-          <w:rFonts w:ascii="Calibri" w:cs="Calibri" w:eastAsia="Calibri" w:hAnsi="Calibri"/>
-          <w:rtl w:val="0"/>
-        </w:rPr>
-        <w:t xml:space="preserve">Add detailed level business assumptions here&gt;</w:t>
+          <w:sz w:val="20"/>
+          <w:szCs w:val="20"/>
+        </w:rPr>
+      </w:pPr>
+      <w:r>
+        <w:rPr>
+          <w:sz w:val="20"/>
+          <w:szCs w:val="20"/>
+          <w:rtl w:val="0"/>
+        </w:rPr>
+        <w:t xml:space="preserve">&lt;Add detailed level business assumptions here&gt;</w:t>
       </w:r>
       <w:r>
         <w:rPr>
@@ -14639,42 +16432,20 @@
     </w:p>
     <w:p>
       <w:pPr>
-        <w:keepNext w:val="0"/>
-        <w:keepLines w:val="0"/>
-        <w:pageBreakBefore w:val="0"/>
-        <w:widowControl w:val="1"/>
         <w:numPr>
           <w:ilvl w:val="0"/>
           <w:numId w:val="6"/>
         </w:numPr>
-        <w:pBdr>
-          <w:top w:space="0" w:sz="0" w:val="nil"/>
-          <w:left w:space="0" w:sz="0" w:val="nil"/>
-          <w:bottom w:space="0" w:sz="0" w:val="nil"/>
-          <w:right w:space="0" w:sz="0" w:val="nil"/>
-          <w:between w:space="0" w:sz="0" w:val="nil"/>
-        </w:pBdr>
-        <w:shd w:fill="auto" w:val="clear"/>
-        <w:spacing w:after="0" w:before="0" w:line="240" w:lineRule="auto"/>
-        <w:ind w:left="720" w:right="0" w:hanging="360"/>
-        <w:jc w:val="left"/>
-        <w:rPr>
-          <w:rFonts w:ascii="Calibri" w:cs="Calibri" w:eastAsia="Calibri" w:hAnsi="Calibri"/>
-          <w:b w:val="0"/>
-          <w:i w:val="0"/>
-          <w:smallCaps w:val="0"/>
-          <w:strike w:val="0"/>
-          <w:color w:val="000000"/>
-          <w:sz w:val="24"/>
-          <w:szCs w:val="24"/>
-          <w:u w:val="none"/>
-          <w:shd w:fill="auto" w:val="clear"/>
-          <w:vertAlign w:val="baseline"/>
-        </w:rPr>
-      </w:pPr>
-      <w:r>
-        <w:rPr>
-          <w:rFonts w:ascii="Calibri" w:cs="Calibri" w:eastAsia="Calibri" w:hAnsi="Calibri"/>
+        <w:ind w:left="720" w:hanging="360"/>
+        <w:rPr>
+          <w:sz w:val="14"/>
+          <w:szCs w:val="14"/>
+        </w:rPr>
+      </w:pPr>
+      <w:r>
+        <w:rPr>
+          <w:sz w:val="20"/>
+          <w:szCs w:val="20"/>
           <w:rtl w:val="0"/>
         </w:rPr>
         <w:t xml:space="preserve">&lt;Add detailed level technical assumptions here&gt;</w:t>
@@ -14713,8 +16484,8 @@
         <w:pStyle w:val="Heading3"/>
         <w:rPr/>
       </w:pPr>
-      <w:bookmarkStart w:colFirst="0" w:colLast="0" w:name="_heading=h.bu0bkt68ou6b" w:id="80"/>
-      <w:bookmarkEnd w:id="80"/>
+      <w:bookmarkStart w:colFirst="0" w:colLast="0" w:name="_heading=h.bu0bkt68ou6b" w:id="81"/>
+      <w:bookmarkEnd w:id="81"/>
       <w:r>
         <w:rPr>
           <w:rtl w:val="0"/>
@@ -14726,8 +16497,8 @@
         <w:pStyle w:val="Heading3"/>
         <w:rPr/>
       </w:pPr>
-      <w:bookmarkStart w:colFirst="0" w:colLast="0" w:name="_heading=h.1yyy98l" w:id="81"/>
-      <w:bookmarkEnd w:id="81"/>
+      <w:bookmarkStart w:colFirst="0" w:colLast="0" w:name="_heading=h.1yyy98l" w:id="82"/>
+      <w:bookmarkEnd w:id="82"/>
       <w:r>
         <w:rPr>
           <w:rtl w:val="0"/>
@@ -15035,8 +16806,8 @@
                 <w:szCs w:val="20"/>
               </w:rPr>
             </w:pPr>
-            <w:bookmarkStart w:colFirst="0" w:colLast="0" w:name="_heading=h.4iylrwe" w:id="82"/>
-            <w:bookmarkEnd w:id="82"/>
+            <w:bookmarkStart w:colFirst="0" w:colLast="0" w:name="_heading=h.4iylrwe" w:id="83"/>
+            <w:bookmarkEnd w:id="83"/>
             <w:r>
               <w:rPr>
                 <w:sz w:val="20"/>
@@ -15075,8 +16846,8 @@
         <w:pStyle w:val="Heading3"/>
         <w:rPr/>
       </w:pPr>
-      <w:bookmarkStart w:colFirst="0" w:colLast="0" w:name="_heading=h.2y3w247" w:id="83"/>
-      <w:bookmarkEnd w:id="83"/>
+      <w:bookmarkStart w:colFirst="0" w:colLast="0" w:name="_heading=h.2y3w247" w:id="84"/>
+      <w:bookmarkEnd w:id="84"/>
       <w:r>
         <w:rPr>
           <w:rtl w:val="0"/>
@@ -17363,8 +19134,8 @@
         <w:pStyle w:val="Heading3"/>
         <w:rPr/>
       </w:pPr>
-      <w:bookmarkStart w:colFirst="0" w:colLast="0" w:name="_heading=h.1d96cc0" w:id="84"/>
-      <w:bookmarkEnd w:id="84"/>
+      <w:bookmarkStart w:colFirst="0" w:colLast="0" w:name="_heading=h.1d96cc0" w:id="85"/>
+      <w:bookmarkEnd w:id="85"/>
       <w:r>
         <w:rPr>
           <w:rtl w:val="0"/>
@@ -21258,7 +23029,7 @@
 
 <file path=customXML/item1.xml><?xml version="1.0" encoding="utf-8"?>
 <go:gDocsCustomXmlDataStorage xmlns:go="http://customooxmlschemas.google.com/" xmlns:r="http://schemas.openxmlformats.org/officeDocument/2006/relationships" uri="GoogleDocsCustomDataVersion2">
-  <go:docsCustomData xmlns:go="http://customooxmlschemas.google.com/" roundtripDataSignature="AMtx7mgmHO9OuE/9VwQ8dojtK7xYJnwmBQ==">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</go:docsCustomData>
+  <go:docsCustomData xmlns:go="http://customooxmlschemas.google.com/" roundtripDataSignature="AMtx7mgkizUdeqyU8WUOXBOFLh+UhDTGHg==">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</go:docsCustomData>
 </go:gDocsCustomXmlDataStorage>
 </file>
 
